--- a/docs/Project.docx
+++ b/docs/Project.docx
@@ -104,115 +104,7 @@
           <w:szCs w:val="20"/>
           <w:lang w:val="en-US"/>
         </w:rPr>
-        <w:t xml:space="preserve">For this project I chouse a dataset from </w:t>
-      </w:r>
-      <w:r>
-        <w:rPr>
-          <w:rFonts w:ascii="Times New Roman" w:hAnsi="Times New Roman" w:cs="Times New Roman"/>
-          <w:sz w:val="20"/>
-          <w:szCs w:val="20"/>
-          <w:lang w:val="en-US"/>
-        </w:rPr>
-        <w:t xml:space="preserve">UC Irvine Machine Learning Repository </w:t>
-      </w:r>
-      <w:r>
-        <w:rPr>
-          <w:rFonts w:ascii="Times New Roman" w:hAnsi="Times New Roman" w:cs="Times New Roman"/>
-          <w:sz w:val="20"/>
-          <w:szCs w:val="20"/>
-          <w:lang w:val="en-US"/>
-        </w:rPr>
-        <w:t>[1]</w:t>
-      </w:r>
-      <w:r>
-        <w:rPr>
-          <w:rFonts w:ascii="Times New Roman" w:hAnsi="Times New Roman" w:cs="Times New Roman"/>
-          <w:sz w:val="20"/>
-          <w:szCs w:val="20"/>
-          <w:lang w:val="en-US"/>
-        </w:rPr>
-        <w:t>.</w:t>
-      </w:r>
-      <w:r>
-        <w:rPr>
-          <w:rFonts w:ascii="Times New Roman" w:hAnsi="Times New Roman" w:cs="Times New Roman"/>
-          <w:sz w:val="20"/>
-          <w:szCs w:val="20"/>
-          <w:lang w:val="en-US"/>
-        </w:rPr>
-        <w:t xml:space="preserve"> </w:t>
-      </w:r>
-      <w:r>
-        <w:rPr>
-          <w:rFonts w:ascii="Times New Roman" w:hAnsi="Times New Roman" w:cs="Times New Roman"/>
-          <w:sz w:val="20"/>
-          <w:szCs w:val="20"/>
-          <w:lang w:val="en-US"/>
-        </w:rPr>
-        <w:t xml:space="preserve">I have </w:t>
-      </w:r>
-      <w:r>
-        <w:rPr>
-          <w:rFonts w:ascii="Times New Roman" w:hAnsi="Times New Roman" w:cs="Times New Roman"/>
-          <w:sz w:val="20"/>
-          <w:szCs w:val="20"/>
-          <w:lang w:val="en-US"/>
-        </w:rPr>
-        <w:t xml:space="preserve">analyzed data, prepared data for neural network learning, created a </w:t>
-      </w:r>
-      <w:r>
-        <w:rPr>
-          <w:rFonts w:ascii="Times New Roman" w:hAnsi="Times New Roman" w:cs="Times New Roman"/>
-          <w:sz w:val="20"/>
-          <w:szCs w:val="20"/>
-          <w:lang w:val="en-US"/>
-        </w:rPr>
-        <w:t xml:space="preserve">classification </w:t>
-      </w:r>
-      <w:r>
-        <w:rPr>
-          <w:rFonts w:ascii="Times New Roman" w:hAnsi="Times New Roman" w:cs="Times New Roman"/>
-          <w:sz w:val="20"/>
-          <w:szCs w:val="20"/>
-          <w:lang w:val="en-US"/>
-        </w:rPr>
-        <w:t>model, and analyzed the results. Dataset I have selected is free and good for educational purposes. Experience I got doing the work will help</w:t>
-      </w:r>
-      <w:r>
-        <w:rPr>
-          <w:rFonts w:ascii="Times New Roman" w:hAnsi="Times New Roman" w:cs="Times New Roman"/>
-          <w:sz w:val="20"/>
-          <w:szCs w:val="20"/>
-          <w:lang w:val="en-US"/>
-        </w:rPr>
-        <w:t xml:space="preserve"> me</w:t>
-      </w:r>
-      <w:r>
-        <w:rPr>
-          <w:rFonts w:ascii="Times New Roman" w:hAnsi="Times New Roman" w:cs="Times New Roman"/>
-          <w:sz w:val="20"/>
-          <w:szCs w:val="20"/>
-          <w:lang w:val="en-US"/>
-        </w:rPr>
-        <w:t xml:space="preserve"> in </w:t>
-      </w:r>
-      <w:r>
-        <w:rPr>
-          <w:rFonts w:ascii="Times New Roman" w:hAnsi="Times New Roman" w:cs="Times New Roman"/>
-          <w:sz w:val="20"/>
-          <w:szCs w:val="20"/>
-          <w:lang w:val="en-US"/>
-        </w:rPr>
-        <w:t xml:space="preserve">the </w:t>
-      </w:r>
-      <w:r>
-        <w:rPr>
-          <w:rFonts w:ascii="Times New Roman" w:hAnsi="Times New Roman" w:cs="Times New Roman"/>
-          <w:sz w:val="20"/>
-          <w:szCs w:val="20"/>
-          <w:lang w:val="en-US"/>
-        </w:rPr>
-        <w:t>real projects.</w:t>
+        <w:t>For this project, I chose a dataset from the UC Irvine Machine Learning Repository [1]. I have analyzed data, prepared data for neural network learning, created a classification model, and analyzed the results. The dataset I have selected is free and good for educational purposes. Experience I gained doing the work will help me with real projects.</w:t>
       </w:r>
     </w:p>
     <w:p>
@@ -247,7 +139,7 @@
           <w:szCs w:val="20"/>
           <w:lang w:val="en-US"/>
         </w:rPr>
-        <w:t>This section of the paper contains description of the data, process of data preparation, and description of the model.</w:t>
+        <w:t>This section of the paper contains a description of the data, the process of data preparation, and a description of the model.</w:t>
       </w:r>
     </w:p>
     <w:p>
@@ -294,34 +186,7 @@
           <w:szCs w:val="20"/>
           <w:lang w:val="en-US"/>
         </w:rPr>
-        <w:t xml:space="preserve">For this work I chouse Mushroom dataset [2]. The data contains </w:t>
-      </w:r>
-      <w:r>
-        <w:rPr>
-          <w:rFonts w:ascii="Times New Roman" w:hAnsi="Times New Roman" w:cs="Times New Roman"/>
-          <w:sz w:val="20"/>
-          <w:szCs w:val="20"/>
-          <w:lang w:val="en-US"/>
-        </w:rPr>
-        <w:t>8124</w:t>
-      </w:r>
-      <w:r>
-        <w:rPr>
-          <w:rFonts w:ascii="Times New Roman" w:hAnsi="Times New Roman" w:cs="Times New Roman"/>
-          <w:sz w:val="20"/>
-          <w:szCs w:val="20"/>
-          <w:lang w:val="en-US"/>
-        </w:rPr>
-        <w:t xml:space="preserve"> descriptions of physical characteristics of mushrooms from </w:t>
-      </w:r>
-      <w:r>
-        <w:rPr>
-          <w:rFonts w:ascii="Times New Roman" w:hAnsi="Times New Roman" w:cs="Times New Roman"/>
-          <w:sz w:val="20"/>
-          <w:szCs w:val="20"/>
-          <w:lang w:val="en-US"/>
-        </w:rPr>
-        <w:t xml:space="preserve">Agaricus and </w:t>
+        <w:t xml:space="preserve">For this work, I chose Mushroom dataset [2]. The data contains 8124 descriptions of physical characteristics of mushrooms from the Agaricus and </w:t>
       </w:r>
       <w:proofErr w:type="spellStart"/>
       <w:r>
@@ -341,25 +206,7 @@
           <w:szCs w:val="20"/>
           <w:lang w:val="en-US"/>
         </w:rPr>
-        <w:t xml:space="preserve"> Family</w:t>
-      </w:r>
-      <w:r>
-        <w:rPr>
-          <w:rFonts w:ascii="Times New Roman" w:hAnsi="Times New Roman" w:cs="Times New Roman"/>
-          <w:sz w:val="20"/>
-          <w:szCs w:val="20"/>
-          <w:lang w:val="en-US"/>
-        </w:rPr>
-        <w:t xml:space="preserve">. Total number of characteristics is 22. </w:t>
-      </w:r>
-      <w:r>
-        <w:rPr>
-          <w:rFonts w:ascii="Times New Roman" w:hAnsi="Times New Roman" w:cs="Times New Roman"/>
-          <w:sz w:val="20"/>
-          <w:szCs w:val="20"/>
-          <w:lang w:val="en-US"/>
-        </w:rPr>
-        <w:t xml:space="preserve">Each characteristic is one value from a fixed number of variants described by one letter. </w:t>
+        <w:t xml:space="preserve"> Family. The total number of characteristics is 22. Each characteristic is one value from a fixed number of variants described by one letter. </w:t>
       </w:r>
       <w:r>
         <w:rPr>
@@ -398,16 +245,16 @@
           <w:noProof/>
         </w:rPr>
         <w:drawing>
-          <wp:anchor distT="0" distB="0" distL="114300" distR="114300" simplePos="0" relativeHeight="251658240" behindDoc="1" locked="0" layoutInCell="1" allowOverlap="1" wp14:anchorId="4DC82D4A" wp14:editId="4EB43537">
+          <wp:anchor distT="0" distB="0" distL="114300" distR="114300" simplePos="0" relativeHeight="251658240" behindDoc="1" locked="0" layoutInCell="1" allowOverlap="1" wp14:anchorId="4DC82D4A" wp14:editId="14463F60">
             <wp:simplePos x="0" y="0"/>
             <wp:positionH relativeFrom="margin">
-              <wp:align>center</wp:align>
+              <wp:posOffset>901065</wp:posOffset>
             </wp:positionH>
             <wp:positionV relativeFrom="page">
-              <wp:posOffset>4852352</wp:posOffset>
+              <wp:posOffset>5033645</wp:posOffset>
             </wp:positionV>
-            <wp:extent cx="4138295" cy="1362075"/>
-            <wp:effectExtent l="0" t="0" r="0" b="9525"/>
+            <wp:extent cx="4297045" cy="1414145"/>
+            <wp:effectExtent l="0" t="0" r="8255" b="0"/>
             <wp:wrapTopAndBottom/>
             <wp:docPr id="495373353" name="Рисунок 1" descr="Изображение выглядит как текст, снимок экрана, число, Шрифт&#10;&#10;Автоматически созданное описание"/>
             <wp:cNvGraphicFramePr>
@@ -438,7 +285,7 @@
                   <pic:spPr bwMode="auto">
                     <a:xfrm>
                       <a:off x="0" y="0"/>
-                      <a:ext cx="4138295" cy="1362075"/>
+                      <a:ext cx="4297045" cy="1414145"/>
                     </a:xfrm>
                     <a:prstGeom prst="rect">
                       <a:avLst/>
@@ -451,6 +298,12 @@
                 </pic:pic>
               </a:graphicData>
             </a:graphic>
+            <wp14:sizeRelH relativeFrom="margin">
+              <wp14:pctWidth>0</wp14:pctWidth>
+            </wp14:sizeRelH>
+            <wp14:sizeRelV relativeFrom="margin">
+              <wp14:pctHeight>0</wp14:pctHeight>
+            </wp14:sizeRelV>
           </wp:anchor>
         </w:drawing>
       </w:r>
@@ -492,34 +345,7 @@
           <w:szCs w:val="20"/>
           <w:lang w:val="en-US"/>
         </w:rPr>
-        <w:t xml:space="preserve">For each mushroom, also added information about </w:t>
-      </w:r>
-      <w:r>
-        <w:rPr>
-          <w:rFonts w:ascii="Times New Roman" w:hAnsi="Times New Roman" w:cs="Times New Roman"/>
-          <w:sz w:val="20"/>
-          <w:szCs w:val="20"/>
-          <w:lang w:val="en-US"/>
-        </w:rPr>
-        <w:t>its</w:t>
-      </w:r>
-      <w:r>
-        <w:rPr>
-          <w:rFonts w:ascii="Times New Roman" w:hAnsi="Times New Roman" w:cs="Times New Roman"/>
-          <w:sz w:val="20"/>
-          <w:szCs w:val="20"/>
-          <w:lang w:val="en-US"/>
-        </w:rPr>
-        <w:t xml:space="preserve"> edibility.  Edibility is presented by two letters ‘e’ for edible mushrooms and ‘p’ </w:t>
-      </w:r>
-      <w:r>
-        <w:rPr>
-          <w:rFonts w:ascii="Times New Roman" w:hAnsi="Times New Roman" w:cs="Times New Roman"/>
-          <w:sz w:val="20"/>
-          <w:szCs w:val="20"/>
-          <w:lang w:val="en-US"/>
-        </w:rPr>
-        <w:t>for poisonous. The example of classification characteristics shown in Table 2.</w:t>
+        <w:t>For each mushroom, the data also contained information about its edibility.  Edibility is represented by the two letters ‘e’ for edible mushrooms and ‘p’ for poisonous. An example of classification characteristics is shown in Table 2.</w:t>
       </w:r>
     </w:p>
     <w:p>
@@ -537,16 +363,16 @@
           <w:noProof/>
         </w:rPr>
         <w:drawing>
-          <wp:anchor distT="0" distB="0" distL="114300" distR="114300" simplePos="0" relativeHeight="251659264" behindDoc="0" locked="0" layoutInCell="1" allowOverlap="1" wp14:anchorId="3728F4F9" wp14:editId="631E1B27">
+          <wp:anchor distT="0" distB="0" distL="114300" distR="114300" simplePos="0" relativeHeight="251659264" behindDoc="0" locked="0" layoutInCell="1" allowOverlap="1" wp14:anchorId="3728F4F9" wp14:editId="762C6469">
             <wp:simplePos x="0" y="0"/>
             <wp:positionH relativeFrom="margin">
-              <wp:align>center</wp:align>
+              <wp:posOffset>2463165</wp:posOffset>
             </wp:positionH>
             <wp:positionV relativeFrom="page">
-              <wp:posOffset>7090728</wp:posOffset>
+              <wp:posOffset>7348220</wp:posOffset>
             </wp:positionV>
-            <wp:extent cx="1001395" cy="1343025"/>
-            <wp:effectExtent l="0" t="0" r="8255" b="9525"/>
+            <wp:extent cx="1050925" cy="1409700"/>
+            <wp:effectExtent l="0" t="0" r="0" b="0"/>
             <wp:wrapTopAndBottom/>
             <wp:docPr id="1298737546" name="Рисунок 2" descr="Изображение выглядит как текст, снимок экрана, Шрифт, число&#10;&#10;Автоматически созданное описание"/>
             <wp:cNvGraphicFramePr>
@@ -577,7 +403,7 @@
                   <pic:spPr bwMode="auto">
                     <a:xfrm>
                       <a:off x="0" y="0"/>
-                      <a:ext cx="1001395" cy="1343025"/>
+                      <a:ext cx="1050925" cy="1409700"/>
                     </a:xfrm>
                     <a:prstGeom prst="rect">
                       <a:avLst/>
@@ -590,6 +416,12 @@
                 </pic:pic>
               </a:graphicData>
             </a:graphic>
+            <wp14:sizeRelH relativeFrom="margin">
+              <wp14:pctWidth>0</wp14:pctWidth>
+            </wp14:sizeRelH>
+            <wp14:sizeRelV relativeFrom="margin">
+              <wp14:pctHeight>0</wp14:pctHeight>
+            </wp14:sizeRelV>
           </wp:anchor>
         </w:drawing>
       </w:r>
@@ -661,34 +493,7 @@
           <w:szCs w:val="20"/>
           <w:lang w:val="en-US"/>
         </w:rPr>
-        <w:t xml:space="preserve">The original dataset contains missing values. To prepare the data for </w:t>
-      </w:r>
-      <w:r>
-        <w:rPr>
-          <w:rFonts w:ascii="Times New Roman" w:hAnsi="Times New Roman" w:cs="Times New Roman"/>
-          <w:sz w:val="20"/>
-          <w:szCs w:val="20"/>
-          <w:lang w:val="en-US"/>
-        </w:rPr>
-        <w:t>classification</w:t>
-      </w:r>
-      <w:r>
-        <w:rPr>
-          <w:rFonts w:ascii="Times New Roman" w:hAnsi="Times New Roman" w:cs="Times New Roman"/>
-          <w:sz w:val="20"/>
-          <w:szCs w:val="20"/>
-          <w:lang w:val="en-US"/>
-        </w:rPr>
-        <w:t xml:space="preserve"> missing values should be removed or substituted. The results of </w:t>
-      </w:r>
-      <w:r>
-        <w:rPr>
-          <w:rFonts w:ascii="Times New Roman" w:hAnsi="Times New Roman" w:cs="Times New Roman"/>
-          <w:sz w:val="20"/>
-          <w:szCs w:val="20"/>
-          <w:lang w:val="en-US"/>
-        </w:rPr>
-        <w:t>missing values analysis shown in Table 3.</w:t>
+        <w:t>The original dataset contains missing values. To prepare the data for classification, missing values should be removed or substituted. The results of the missing value analysis are shown in Table 3.</w:t>
       </w:r>
     </w:p>
     <w:p>
@@ -746,16 +551,16 @@
           <w:noProof/>
         </w:rPr>
         <w:drawing>
-          <wp:anchor distT="0" distB="0" distL="114300" distR="114300" simplePos="0" relativeHeight="251660288" behindDoc="0" locked="0" layoutInCell="1" allowOverlap="1" wp14:anchorId="1D08830E" wp14:editId="67472988">
+          <wp:anchor distT="0" distB="0" distL="114300" distR="114300" simplePos="0" relativeHeight="251660288" behindDoc="0" locked="0" layoutInCell="1" allowOverlap="1" wp14:anchorId="1D08830E" wp14:editId="2CC19415">
             <wp:simplePos x="0" y="0"/>
             <wp:positionH relativeFrom="page">
-              <wp:align>center</wp:align>
+              <wp:posOffset>3171190</wp:posOffset>
             </wp:positionH>
             <wp:positionV relativeFrom="margin">
-              <wp:posOffset>438150</wp:posOffset>
+              <wp:posOffset>737235</wp:posOffset>
             </wp:positionV>
-            <wp:extent cx="1638300" cy="2193290"/>
-            <wp:effectExtent l="0" t="0" r="0" b="0"/>
+            <wp:extent cx="1762125" cy="2359025"/>
+            <wp:effectExtent l="0" t="0" r="9525" b="3175"/>
             <wp:wrapTopAndBottom/>
             <wp:docPr id="649197802" name="Рисунок 3" descr="Изображение выглядит как текст, снимок экрана, Шрифт, число&#10;&#10;Автоматически созданное описание"/>
             <wp:cNvGraphicFramePr>
@@ -786,7 +591,7 @@
                   <pic:spPr bwMode="auto">
                     <a:xfrm>
                       <a:off x="0" y="0"/>
-                      <a:ext cx="1638300" cy="2193290"/>
+                      <a:ext cx="1762125" cy="2359025"/>
                     </a:xfrm>
                     <a:prstGeom prst="rect">
                       <a:avLst/>
@@ -799,6 +604,12 @@
                 </pic:pic>
               </a:graphicData>
             </a:graphic>
+            <wp14:sizeRelH relativeFrom="margin">
+              <wp14:pctWidth>0</wp14:pctWidth>
+            </wp14:sizeRelH>
+            <wp14:sizeRelV relativeFrom="margin">
+              <wp14:pctHeight>0</wp14:pctHeight>
+            </wp14:sizeRelV>
           </wp:anchor>
         </w:drawing>
       </w:r>
@@ -839,25 +650,7 @@
           <w:szCs w:val="20"/>
           <w:lang w:val="en-US"/>
         </w:rPr>
-        <w:t xml:space="preserve">As one can see, a column “stalk-root” contains </w:t>
-      </w:r>
-      <w:r>
-        <w:rPr>
-          <w:rFonts w:ascii="Times New Roman" w:hAnsi="Times New Roman" w:cs="Times New Roman"/>
-          <w:sz w:val="20"/>
-          <w:szCs w:val="20"/>
-          <w:lang w:val="en-US"/>
-        </w:rPr>
-        <w:t>2480 missing values. It is a quarter of all values. So, it is better to remove the column completely, than to substitute missing values.</w:t>
-      </w:r>
-      <w:r>
-        <w:rPr>
-          <w:rFonts w:ascii="Times New Roman" w:hAnsi="Times New Roman" w:cs="Times New Roman"/>
-          <w:sz w:val="20"/>
-          <w:szCs w:val="20"/>
-          <w:lang w:val="en-US"/>
-        </w:rPr>
-        <w:t xml:space="preserve"> </w:t>
+        <w:t xml:space="preserve">As one can see, the column “stalk-root” contains, 2480 missing values. It is a quarter of all values. So, it is better to remove the column completely than to substitute missing values. </w:t>
       </w:r>
     </w:p>
     <w:p>
@@ -872,12 +665,103 @@
       </w:pPr>
       <w:r>
         <w:rPr>
-          <w:rFonts w:ascii="Times New Roman" w:hAnsi="Times New Roman" w:cs="Times New Roman"/>
-          <w:sz w:val="20"/>
-          <w:szCs w:val="20"/>
-          <w:lang w:val="en-US"/>
-        </w:rPr>
-        <w:t>The next step in data analysis is to check balance of characteristics and categories. To check values distribution numbers of values in each column was calculated. Presence of different values in the data shown in Table 4.</w:t>
+          <w:noProof/>
+        </w:rPr>
+        <mc:AlternateContent>
+          <mc:Choice Requires="wps">
+            <w:drawing>
+              <wp:anchor distT="0" distB="0" distL="114300" distR="114300" simplePos="0" relativeHeight="251670528" behindDoc="0" locked="0" layoutInCell="1" allowOverlap="1" wp14:anchorId="613A851B" wp14:editId="18E803AE">
+                <wp:simplePos x="0" y="0"/>
+                <wp:positionH relativeFrom="column">
+                  <wp:posOffset>0</wp:posOffset>
+                </wp:positionH>
+                <wp:positionV relativeFrom="paragraph">
+                  <wp:posOffset>0</wp:posOffset>
+                </wp:positionV>
+                <wp:extent cx="635000" cy="635000"/>
+                <wp:effectExtent l="0" t="0" r="3175" b="3175"/>
+                <wp:wrapNone/>
+                <wp:docPr id="1079037651" name="Полилиния: фигура 2" hidden="1"/>
+                <wp:cNvGraphicFramePr>
+                  <a:graphicFrameLocks xmlns:a="http://schemas.openxmlformats.org/drawingml/2006/main" noSelect="1"/>
+                </wp:cNvGraphicFramePr>
+                <a:graphic xmlns:a="http://schemas.openxmlformats.org/drawingml/2006/main">
+                  <a:graphicData uri="http://schemas.microsoft.com/office/word/2010/wordprocessingShape">
+                    <wps:wsp>
+                      <wps:cNvSpPr>
+                        <a:spLocks noSelect="1" noChangeArrowheads="1"/>
+                      </wps:cNvSpPr>
+                      <wps:spPr bwMode="auto">
+                        <a:xfrm>
+                          <a:off x="0" y="0"/>
+                          <a:ext cx="635000" cy="635000"/>
+                        </a:xfrm>
+                        <a:custGeom>
+                          <a:avLst/>
+                          <a:gdLst/>
+                          <a:ahLst/>
+                          <a:cxnLst/>
+                          <a:rect l="0" t="0" r="0" b="0"/>
+                          <a:pathLst/>
+                        </a:custGeom>
+                        <a:noFill/>
+                        <a:ln>
+                          <a:noFill/>
+                        </a:ln>
+                        <a:extLst>
+                          <a:ext uri="{909E8E84-426E-40DD-AFC4-6F175D3DCCD1}">
+                            <a14:hiddenFill xmlns:a14="http://schemas.microsoft.com/office/drawing/2010/main">
+                              <a:solidFill>
+                                <a:srgbClr val="FFFFFF"/>
+                              </a:solidFill>
+                            </a14:hiddenFill>
+                          </a:ext>
+                          <a:ext uri="{91240B29-F687-4F45-9708-019B960494DF}">
+                            <a14:hiddenLine xmlns:a14="http://schemas.microsoft.com/office/drawing/2010/main" w="9525">
+                              <a:solidFill>
+                                <a:srgbClr val="000000"/>
+                              </a:solidFill>
+                              <a:miter lim="800000"/>
+                              <a:headEnd/>
+                              <a:tailEnd/>
+                            </a14:hiddenLine>
+                          </a:ext>
+                        </a:extLst>
+                      </wps:spPr>
+                      <wps:bodyPr rot="0" vert="horz" wrap="square" lIns="91440" tIns="45720" rIns="91440" bIns="45720" anchor="t" anchorCtr="0" upright="1">
+                        <a:noAutofit/>
+                      </wps:bodyPr>
+                    </wps:wsp>
+                  </a:graphicData>
+                </a:graphic>
+                <wp14:sizeRelH relativeFrom="page">
+                  <wp14:pctWidth>0</wp14:pctWidth>
+                </wp14:sizeRelH>
+                <wp14:sizeRelV relativeFrom="page">
+                  <wp14:pctHeight>0</wp14:pctHeight>
+                </wp14:sizeRelV>
+              </wp:anchor>
+            </w:drawing>
+          </mc:Choice>
+          <mc:Fallback>
+            <w:pict>
+              <v:shape w14:anchorId="69DAC87F" id="Полилиния: фигура 2" o:spid="_x0000_s1026" style="position:absolute;margin-left:0;margin-top:0;width:50pt;height:50pt;z-index:251670528;visibility:hidden;mso-wrap-style:square;mso-width-percent:0;mso-height-percent:0;mso-wrap-distance-left:9pt;mso-wrap-distance-top:0;mso-wrap-distance-right:9pt;mso-wrap-distance-bottom:0;mso-position-horizontal:absolute;mso-position-horizontal-relative:text;mso-position-vertical:absolute;mso-position-vertical-relative:text;mso-width-percent:0;mso-height-percent:0;mso-width-relative:page;mso-height-relative:page;v-text-anchor:top" coordsize="20000,20000" o:gfxdata="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" filled="f" stroked="f">
+                <v:stroke joinstyle="miter"/>
+                <v:path textboxrect="@1,@1,@1,@1"/>
+                <o:lock v:ext="edit" selection="t"/>
+              </v:shape>
+            </w:pict>
+          </mc:Fallback>
+        </mc:AlternateContent>
+      </w:r>
+      <w:r>
+        <w:rPr>
+          <w:rFonts w:ascii="Times New Roman" w:hAnsi="Times New Roman" w:cs="Times New Roman"/>
+          <w:sz w:val="20"/>
+          <w:szCs w:val="20"/>
+          <w:lang w:val="en-US"/>
+        </w:rPr>
+        <w:t>The next step in data analysis is to check the balance of characteristics and categories. To check the distribution, the number of values in each column was calculated. Presence of different values in the data shown in Table 4.</w:t>
       </w:r>
     </w:p>
     <w:p>
@@ -895,16 +779,16 @@
           <w:noProof/>
         </w:rPr>
         <w:drawing>
-          <wp:anchor distT="0" distB="0" distL="114300" distR="114300" simplePos="0" relativeHeight="251661312" behindDoc="0" locked="0" layoutInCell="1" allowOverlap="1" wp14:anchorId="79784654" wp14:editId="613DF3DC">
+          <wp:anchor distT="0" distB="0" distL="114300" distR="114300" simplePos="0" relativeHeight="251661312" behindDoc="0" locked="0" layoutInCell="1" allowOverlap="1" wp14:anchorId="79784654" wp14:editId="280FB932">
             <wp:simplePos x="0" y="0"/>
-            <wp:positionH relativeFrom="page">
+            <wp:positionH relativeFrom="margin">
               <wp:align>center</wp:align>
             </wp:positionH>
             <wp:positionV relativeFrom="page">
-              <wp:posOffset>4480877</wp:posOffset>
+              <wp:posOffset>5157470</wp:posOffset>
             </wp:positionV>
-            <wp:extent cx="3197860" cy="2066925"/>
-            <wp:effectExtent l="0" t="0" r="2540" b="9525"/>
+            <wp:extent cx="3438525" cy="2222478"/>
+            <wp:effectExtent l="0" t="0" r="0" b="6985"/>
             <wp:wrapTopAndBottom/>
             <wp:docPr id="1587137090" name="Рисунок 4" descr="Изображение выглядит как текст, снимок экрана, Шрифт, число&#10;&#10;Автоматически созданное описание"/>
             <wp:cNvGraphicFramePr>
@@ -935,7 +819,7 @@
                   <pic:spPr bwMode="auto">
                     <a:xfrm>
                       <a:off x="0" y="0"/>
-                      <a:ext cx="3197860" cy="2066925"/>
+                      <a:ext cx="3438525" cy="2222478"/>
                     </a:xfrm>
                     <a:prstGeom prst="rect">
                       <a:avLst/>
@@ -948,6 +832,12 @@
                 </pic:pic>
               </a:graphicData>
             </a:graphic>
+            <wp14:sizeRelH relativeFrom="margin">
+              <wp14:pctWidth>0</wp14:pctWidth>
+            </wp14:sizeRelH>
+            <wp14:sizeRelV relativeFrom="margin">
+              <wp14:pctHeight>0</wp14:pctHeight>
+            </wp14:sizeRelV>
           </wp:anchor>
         </w:drawing>
       </w:r>
@@ -988,16 +878,7 @@
           <w:szCs w:val="20"/>
           <w:lang w:val="en-US"/>
         </w:rPr>
-        <w:t xml:space="preserve">The column “veil-type” contains only one value – ‘p’. No other values presented in the researched dataset. So, </w:t>
-      </w:r>
-      <w:r>
-        <w:rPr>
-          <w:rFonts w:ascii="Times New Roman" w:hAnsi="Times New Roman" w:cs="Times New Roman"/>
-          <w:sz w:val="20"/>
-          <w:szCs w:val="20"/>
-          <w:lang w:val="en-US"/>
-        </w:rPr>
-        <w:t>this column does not add new information to the model and can be removed.</w:t>
+        <w:t>The column “veil-type” contains only one value: "p." No other values were presented in the research dataset. So, this column does not add new information to the model and can be removed.</w:t>
       </w:r>
     </w:p>
     <w:p>
@@ -1017,16 +898,7 @@
           <w:szCs w:val="20"/>
           <w:lang w:val="en-US"/>
         </w:rPr>
-        <w:t>The next step of data preparation was transformation from categorical to numerical.</w:t>
-      </w:r>
-      <w:r>
-        <w:rPr>
-          <w:rFonts w:ascii="Times New Roman" w:hAnsi="Times New Roman" w:cs="Times New Roman"/>
-          <w:sz w:val="20"/>
-          <w:szCs w:val="20"/>
-          <w:lang w:val="en-US"/>
-        </w:rPr>
-        <w:t xml:space="preserve"> </w:t>
+        <w:t xml:space="preserve">The next step in data preparation was the transformation from categorical to numerical. </w:t>
       </w:r>
       <w:proofErr w:type="spellStart"/>
       <w:r>
@@ -1036,16 +908,7 @@
           <w:szCs w:val="20"/>
           <w:lang w:val="en-US"/>
         </w:rPr>
-        <w:t>S</w:t>
-      </w:r>
-      <w:r>
-        <w:rPr>
-          <w:rFonts w:ascii="Times New Roman" w:hAnsi="Times New Roman" w:cs="Times New Roman"/>
-          <w:sz w:val="20"/>
-          <w:szCs w:val="20"/>
-          <w:lang w:val="en-US"/>
-        </w:rPr>
-        <w:t>klearn</w:t>
+        <w:t>Sklearn</w:t>
       </w:r>
       <w:proofErr w:type="spellEnd"/>
       <w:r>
@@ -1055,16 +918,7 @@
           <w:szCs w:val="20"/>
           <w:lang w:val="en-US"/>
         </w:rPr>
-        <w:t xml:space="preserve"> </w:t>
-      </w:r>
-      <w:r>
-        <w:rPr>
-          <w:rFonts w:ascii="Times New Roman" w:hAnsi="Times New Roman" w:cs="Times New Roman"/>
-          <w:sz w:val="20"/>
-          <w:szCs w:val="20"/>
-          <w:lang w:val="en-US"/>
-        </w:rPr>
-        <w:t xml:space="preserve">preprocessing </w:t>
+        <w:t xml:space="preserve"> preprocessing </w:t>
       </w:r>
       <w:proofErr w:type="spellStart"/>
       <w:r>
@@ -1084,6 +938,15 @@
           <w:szCs w:val="20"/>
           <w:lang w:val="en-US"/>
         </w:rPr>
+        <w:t xml:space="preserve"> [3]</w:t>
+      </w:r>
+      <w:r>
+        <w:rPr>
+          <w:rFonts w:ascii="Times New Roman" w:hAnsi="Times New Roman" w:cs="Times New Roman"/>
+          <w:sz w:val="20"/>
+          <w:szCs w:val="20"/>
+          <w:lang w:val="en-US"/>
+        </w:rPr>
         <w:t xml:space="preserve"> was used for this purpose. Both for matrix X with features and for vector y with targets.</w:t>
       </w:r>
     </w:p>
@@ -1104,72 +967,7 @@
           <w:szCs w:val="20"/>
           <w:lang w:val="en-US"/>
         </w:rPr>
-        <w:t xml:space="preserve">After conversion to numerical form the data can be analyzed for </w:t>
-      </w:r>
-      <w:proofErr w:type="gramStart"/>
-      <w:r>
-        <w:rPr>
-          <w:rFonts w:ascii="Times New Roman" w:hAnsi="Times New Roman" w:cs="Times New Roman"/>
-          <w:sz w:val="20"/>
-          <w:szCs w:val="20"/>
-          <w:lang w:val="en-US"/>
-        </w:rPr>
-        <w:t>outliers</w:t>
-      </w:r>
-      <w:proofErr w:type="gramEnd"/>
-      <w:r>
-        <w:rPr>
-          <w:rFonts w:ascii="Times New Roman" w:hAnsi="Times New Roman" w:cs="Times New Roman"/>
-          <w:sz w:val="20"/>
-          <w:szCs w:val="20"/>
-          <w:lang w:val="en-US"/>
-        </w:rPr>
-        <w:t xml:space="preserve"> presence. </w:t>
-      </w:r>
-      <w:r>
-        <w:rPr>
-          <w:rFonts w:ascii="Times New Roman" w:hAnsi="Times New Roman" w:cs="Times New Roman"/>
-          <w:sz w:val="20"/>
-          <w:szCs w:val="20"/>
-          <w:lang w:val="en-US"/>
-        </w:rPr>
-        <w:t>An outlier is a data point that is noticeably different from the rest. They represent errors in measurement</w:t>
-      </w:r>
-      <w:r>
-        <w:rPr>
-          <w:rFonts w:ascii="Times New Roman" w:hAnsi="Times New Roman" w:cs="Times New Roman"/>
-          <w:sz w:val="20"/>
-          <w:szCs w:val="20"/>
-          <w:lang w:val="en-US"/>
-        </w:rPr>
-        <w:t xml:space="preserve"> or</w:t>
-      </w:r>
-      <w:r>
-        <w:rPr>
-          <w:rFonts w:ascii="Times New Roman" w:hAnsi="Times New Roman" w:cs="Times New Roman"/>
-          <w:sz w:val="20"/>
-          <w:szCs w:val="20"/>
-          <w:lang w:val="en-US"/>
-        </w:rPr>
-        <w:t xml:space="preserve"> bad data collection.</w:t>
-      </w:r>
-      <w:r>
-        <w:rPr>
-          <w:rFonts w:ascii="Times New Roman" w:hAnsi="Times New Roman" w:cs="Times New Roman"/>
-          <w:sz w:val="20"/>
-          <w:szCs w:val="20"/>
-          <w:lang w:val="en-US"/>
-        </w:rPr>
-        <w:t xml:space="preserve"> Outliers can’t contribute to the learning process and should be removed from the dataset.</w:t>
-      </w:r>
-      <w:r>
-        <w:rPr>
-          <w:rFonts w:ascii="Times New Roman" w:hAnsi="Times New Roman" w:cs="Times New Roman"/>
-          <w:sz w:val="20"/>
-          <w:szCs w:val="20"/>
-          <w:lang w:val="en-US"/>
-        </w:rPr>
-        <w:t xml:space="preserve"> For this purpose, </w:t>
+        <w:t xml:space="preserve">After conversion to numerical form, the data can be analyzed for outliers. An outlier is a data point that is noticeably different from the rest. They represent errors in measurement or bad data collection. Outliers can’t contribute to the learning process and should be removed from the dataset. For this purpose, </w:t>
       </w:r>
       <w:proofErr w:type="spellStart"/>
       <w:r>
@@ -1179,16 +977,7 @@
           <w:szCs w:val="20"/>
           <w:lang w:val="en-US"/>
         </w:rPr>
-        <w:t>S</w:t>
-      </w:r>
-      <w:r>
-        <w:rPr>
-          <w:rFonts w:ascii="Times New Roman" w:hAnsi="Times New Roman" w:cs="Times New Roman"/>
-          <w:sz w:val="20"/>
-          <w:szCs w:val="20"/>
-          <w:lang w:val="en-US"/>
-        </w:rPr>
-        <w:t>klearn</w:t>
+        <w:t>Sklearn</w:t>
       </w:r>
       <w:proofErr w:type="spellEnd"/>
       <w:r>
@@ -1198,16 +987,7 @@
           <w:szCs w:val="20"/>
           <w:lang w:val="en-US"/>
         </w:rPr>
-        <w:t xml:space="preserve"> </w:t>
-      </w:r>
-      <w:r>
-        <w:rPr>
-          <w:rFonts w:ascii="Times New Roman" w:hAnsi="Times New Roman" w:cs="Times New Roman"/>
-          <w:sz w:val="20"/>
-          <w:szCs w:val="20"/>
-          <w:lang w:val="en-US"/>
-        </w:rPr>
-        <w:t xml:space="preserve">neighbors </w:t>
+        <w:t xml:space="preserve"> neighbors </w:t>
       </w:r>
       <w:proofErr w:type="spellStart"/>
       <w:r>
@@ -1227,25 +1007,7 @@
           <w:szCs w:val="20"/>
           <w:lang w:val="en-US"/>
         </w:rPr>
-        <w:t xml:space="preserve"> was used. It detected 26 rows with outlier data. They </w:t>
-      </w:r>
-      <w:r>
-        <w:rPr>
-          <w:rFonts w:ascii="Times New Roman" w:hAnsi="Times New Roman" w:cs="Times New Roman"/>
-          <w:sz w:val="20"/>
-          <w:szCs w:val="20"/>
-          <w:lang w:val="en-US"/>
-        </w:rPr>
-        <w:t>were</w:t>
-      </w:r>
-      <w:r>
-        <w:rPr>
-          <w:rFonts w:ascii="Times New Roman" w:hAnsi="Times New Roman" w:cs="Times New Roman"/>
-          <w:sz w:val="20"/>
-          <w:szCs w:val="20"/>
-          <w:lang w:val="en-US"/>
-        </w:rPr>
-        <w:t xml:space="preserve"> removed.</w:t>
+        <w:t xml:space="preserve"> was used. It detected 26 rows with outlier data. They were removed.</w:t>
       </w:r>
     </w:p>
     <w:p>
@@ -1265,140 +1027,22 @@
           <w:szCs w:val="20"/>
           <w:lang w:val="en-US"/>
         </w:rPr>
-        <w:t xml:space="preserve">In terms of balance of data for classification, </w:t>
-      </w:r>
-      <w:r>
-        <w:rPr>
-          <w:rFonts w:ascii="Times New Roman" w:hAnsi="Times New Roman" w:cs="Times New Roman"/>
-          <w:sz w:val="20"/>
-          <w:szCs w:val="20"/>
-          <w:lang w:val="en-US"/>
-        </w:rPr>
-        <w:t>the selected dataset</w:t>
-      </w:r>
-      <w:r>
-        <w:rPr>
-          <w:rFonts w:ascii="Times New Roman" w:hAnsi="Times New Roman" w:cs="Times New Roman"/>
-          <w:sz w:val="20"/>
-          <w:szCs w:val="20"/>
-          <w:lang w:val="en-US"/>
-        </w:rPr>
-        <w:t xml:space="preserve"> is slightly unbalanced.</w:t>
-      </w:r>
-      <w:r>
-        <w:rPr>
-          <w:rFonts w:ascii="Times New Roman" w:hAnsi="Times New Roman" w:cs="Times New Roman"/>
-          <w:sz w:val="20"/>
-          <w:szCs w:val="20"/>
-          <w:lang w:val="en-US"/>
-        </w:rPr>
-        <w:t xml:space="preserve"> It contains more edible mushrooms, than poisonous.</w:t>
-      </w:r>
-      <w:r>
-        <w:rPr>
-          <w:rFonts w:ascii="Times New Roman" w:hAnsi="Times New Roman" w:cs="Times New Roman"/>
-          <w:sz w:val="20"/>
-          <w:szCs w:val="20"/>
-          <w:lang w:val="en-US"/>
-        </w:rPr>
-        <w:t xml:space="preserve"> To fix it, </w:t>
-      </w:r>
-      <w:r>
-        <w:rPr>
-          <w:rFonts w:ascii="Times New Roman" w:hAnsi="Times New Roman" w:cs="Times New Roman"/>
-          <w:sz w:val="20"/>
-          <w:szCs w:val="20"/>
-          <w:lang w:val="en-US"/>
-        </w:rPr>
-        <w:t>Synthetic Minority Over-sampling Technique</w:t>
-      </w:r>
-      <w:r>
-        <w:rPr>
-          <w:rFonts w:ascii="Times New Roman" w:hAnsi="Times New Roman" w:cs="Times New Roman"/>
-          <w:sz w:val="20"/>
-          <w:szCs w:val="20"/>
-          <w:lang w:val="en-US"/>
-        </w:rPr>
-        <w:t xml:space="preserve"> (SMOTE)</w:t>
-      </w:r>
-      <w:r>
-        <w:rPr>
-          <w:rFonts w:ascii="Times New Roman" w:hAnsi="Times New Roman" w:cs="Times New Roman"/>
-          <w:sz w:val="20"/>
-          <w:szCs w:val="20"/>
-          <w:lang w:val="en-US"/>
-        </w:rPr>
-        <w:t xml:space="preserve"> </w:t>
-      </w:r>
-      <w:r>
-        <w:rPr>
-          <w:rFonts w:ascii="Times New Roman" w:hAnsi="Times New Roman" w:cs="Times New Roman"/>
-          <w:sz w:val="20"/>
-          <w:szCs w:val="20"/>
-          <w:lang w:val="en-US"/>
-        </w:rPr>
-        <w:t xml:space="preserve">was used. </w:t>
-      </w:r>
-      <w:r>
-        <w:rPr>
-          <w:rFonts w:ascii="Times New Roman" w:hAnsi="Times New Roman" w:cs="Times New Roman"/>
-          <w:sz w:val="20"/>
-          <w:szCs w:val="20"/>
-          <w:lang w:val="en-US"/>
-        </w:rPr>
-        <w:t>Chart</w:t>
-      </w:r>
-      <w:r>
-        <w:rPr>
-          <w:rFonts w:ascii="Times New Roman" w:hAnsi="Times New Roman" w:cs="Times New Roman"/>
-          <w:sz w:val="20"/>
-          <w:szCs w:val="20"/>
-          <w:lang w:val="en-US"/>
-        </w:rPr>
-        <w:t xml:space="preserve"> 1 shows number of edible and poisonous mushrooms before SMOTE and after it. </w:t>
-      </w:r>
-      <w:r>
-        <w:rPr>
-          <w:rFonts w:ascii="Times New Roman" w:hAnsi="Times New Roman" w:cs="Times New Roman"/>
-          <w:sz w:val="20"/>
-          <w:szCs w:val="20"/>
-          <w:lang w:val="en-US"/>
-        </w:rPr>
-        <w:t xml:space="preserve"> </w:t>
-      </w:r>
-    </w:p>
-    <w:p>
-      <w:pPr>
-        <w:rPr>
-          <w:rFonts w:ascii="Times New Roman" w:hAnsi="Times New Roman" w:cs="Times New Roman"/>
-          <w:sz w:val="20"/>
-          <w:szCs w:val="20"/>
-          <w:lang w:val="en-US"/>
-        </w:rPr>
-      </w:pPr>
-    </w:p>
-    <w:p>
-      <w:pPr>
-        <w:rPr>
-          <w:rFonts w:ascii="Times New Roman" w:hAnsi="Times New Roman" w:cs="Times New Roman"/>
-          <w:sz w:val="20"/>
-          <w:szCs w:val="20"/>
-          <w:lang w:val="en-US"/>
-        </w:rPr>
-      </w:pPr>
-    </w:p>
-    <w:p>
-      <w:pPr>
-        <w:rPr>
-          <w:rFonts w:ascii="Times New Roman" w:hAnsi="Times New Roman" w:cs="Times New Roman"/>
-          <w:sz w:val="20"/>
-          <w:szCs w:val="20"/>
-          <w:lang w:val="en-US"/>
-        </w:rPr>
-      </w:pPr>
-    </w:p>
-    <w:p>
-      <w:pPr>
+        <w:t xml:space="preserve">In terms of the balance of data for classification, the selected dataset is slightly unbalanced. It contains more edible mushrooms than poisonous ones. To fix it, the Synthetic Minority Over-sampling Technique (SMOTE) was used. Chart 1 shows the number of edible and poisonous mushrooms before SMOTE and after it.  </w:t>
+      </w:r>
+    </w:p>
+    <w:p>
+      <w:pPr>
+        <w:rPr>
+          <w:rFonts w:ascii="Times New Roman" w:hAnsi="Times New Roman" w:cs="Times New Roman"/>
+          <w:sz w:val="20"/>
+          <w:szCs w:val="20"/>
+          <w:lang w:val="en-US"/>
+        </w:rPr>
+      </w:pPr>
+    </w:p>
+    <w:p>
+      <w:pPr>
+        <w:jc w:val="center"/>
         <w:rPr>
           <w:rFonts w:ascii="Times New Roman" w:hAnsi="Times New Roman" w:cs="Times New Roman"/>
           <w:sz w:val="20"/>
@@ -1412,13 +1056,13 @@
         </w:rPr>
         <w:lastRenderedPageBreak/>
         <w:drawing>
-          <wp:anchor distT="0" distB="0" distL="114300" distR="114300" simplePos="0" relativeHeight="251662336" behindDoc="0" locked="0" layoutInCell="1" allowOverlap="1" wp14:anchorId="5A0186B5" wp14:editId="1DFBD2AF">
+          <wp:anchor distT="0" distB="0" distL="114300" distR="114300" simplePos="0" relativeHeight="251662336" behindDoc="0" locked="0" layoutInCell="1" allowOverlap="1" wp14:anchorId="5A0186B5" wp14:editId="66BD62E1">
             <wp:simplePos x="0" y="0"/>
             <wp:positionH relativeFrom="margin">
-              <wp:align>center</wp:align>
+              <wp:posOffset>1350963</wp:posOffset>
             </wp:positionH>
-            <wp:positionV relativeFrom="page">
-              <wp:posOffset>871537</wp:posOffset>
+            <wp:positionV relativeFrom="topMargin">
+              <wp:posOffset>448628</wp:posOffset>
             </wp:positionV>
             <wp:extent cx="3152775" cy="1955800"/>
             <wp:effectExtent l="0" t="0" r="9525" b="6350"/>
@@ -1468,17 +1112,6 @@
           </wp:anchor>
         </w:drawing>
       </w:r>
-    </w:p>
-    <w:p>
-      <w:pPr>
-        <w:jc w:val="center"/>
-        <w:rPr>
-          <w:rFonts w:ascii="Times New Roman" w:hAnsi="Times New Roman" w:cs="Times New Roman"/>
-          <w:sz w:val="20"/>
-          <w:szCs w:val="20"/>
-          <w:lang w:val="en-US"/>
-        </w:rPr>
-      </w:pPr>
       <w:r>
         <w:rPr>
           <w:rFonts w:ascii="Times New Roman" w:hAnsi="Times New Roman" w:cs="Times New Roman"/>
@@ -1504,13 +1137,13 @@
           <w:noProof/>
         </w:rPr>
         <w:drawing>
-          <wp:anchor distT="0" distB="0" distL="114300" distR="114300" simplePos="0" relativeHeight="251663360" behindDoc="0" locked="0" layoutInCell="1" allowOverlap="1" wp14:anchorId="311A0105" wp14:editId="3C1F3229">
+          <wp:anchor distT="0" distB="0" distL="114300" distR="114300" simplePos="0" relativeHeight="251663360" behindDoc="0" locked="0" layoutInCell="1" allowOverlap="1" wp14:anchorId="311A0105" wp14:editId="72F2DEC5">
             <wp:simplePos x="0" y="0"/>
             <wp:positionH relativeFrom="margin">
-              <wp:posOffset>1336358</wp:posOffset>
+              <wp:posOffset>1350010</wp:posOffset>
             </wp:positionH>
             <wp:positionV relativeFrom="margin">
-              <wp:posOffset>3049588</wp:posOffset>
+              <wp:posOffset>2677160</wp:posOffset>
             </wp:positionV>
             <wp:extent cx="3190875" cy="1971040"/>
             <wp:effectExtent l="0" t="0" r="9525" b="0"/>
@@ -1672,80 +1305,26 @@
           <w:szCs w:val="20"/>
           <w:lang w:val="en-US"/>
         </w:rPr>
-        <w:t xml:space="preserve">As one can see, 12 main dimensions of data is enough for less than 2% data loss after dimension reduction. But </w:t>
-      </w:r>
-      <w:r>
-        <w:rPr>
-          <w:rFonts w:ascii="Times New Roman" w:hAnsi="Times New Roman" w:cs="Times New Roman"/>
-          <w:sz w:val="20"/>
-          <w:szCs w:val="20"/>
-          <w:lang w:val="en-US"/>
-        </w:rPr>
-        <w:t>a</w:t>
-      </w:r>
-      <w:r>
-        <w:rPr>
-          <w:rFonts w:ascii="Times New Roman" w:hAnsi="Times New Roman" w:cs="Times New Roman"/>
-          <w:sz w:val="20"/>
-          <w:szCs w:val="20"/>
-          <w:lang w:val="en-US"/>
-        </w:rPr>
-        <w:t>s far as we speak about prediction of poisonous mushrooms, false negative results of model even in 2% of cases is a serious concern. So, we can’t discard data i</w:t>
-      </w:r>
-      <w:r>
-        <w:rPr>
-          <w:rFonts w:ascii="Times New Roman" w:hAnsi="Times New Roman" w:cs="Times New Roman"/>
-          <w:sz w:val="20"/>
-          <w:szCs w:val="20"/>
-          <w:lang w:val="en-US"/>
-        </w:rPr>
-        <w:t>f</w:t>
-      </w:r>
-      <w:r>
-        <w:rPr>
-          <w:rFonts w:ascii="Times New Roman" w:hAnsi="Times New Roman" w:cs="Times New Roman"/>
-          <w:sz w:val="20"/>
-          <w:szCs w:val="20"/>
-          <w:lang w:val="en-US"/>
-        </w:rPr>
-        <w:t xml:space="preserve"> life and health of a person </w:t>
-      </w:r>
-      <w:r>
-        <w:rPr>
-          <w:rFonts w:ascii="Times New Roman" w:hAnsi="Times New Roman" w:cs="Times New Roman"/>
-          <w:sz w:val="20"/>
-          <w:szCs w:val="20"/>
-          <w:lang w:val="en-US"/>
-        </w:rPr>
-        <w:t>may be in danger. As result, I decided to reduce dimensions from 20 to 19. Discarding less than 0.0001 of original information. This precision, as will be shown in the Result section of the paper is correlated with the precision of the model.</w:t>
-      </w:r>
-      <w:r>
-        <w:rPr>
-          <w:rFonts w:ascii="Times New Roman" w:hAnsi="Times New Roman" w:cs="Times New Roman"/>
-          <w:sz w:val="20"/>
-          <w:szCs w:val="20"/>
-          <w:lang w:val="en-US"/>
-        </w:rPr>
-        <w:t xml:space="preserve">  </w:t>
-      </w:r>
-    </w:p>
-    <w:p>
-      <w:pPr>
-        <w:rPr>
-          <w:rFonts w:ascii="Times New Roman" w:hAnsi="Times New Roman" w:cs="Times New Roman"/>
-          <w:sz w:val="20"/>
-          <w:szCs w:val="20"/>
-          <w:lang w:val="en-US"/>
-        </w:rPr>
-      </w:pPr>
-      <w:r>
-        <w:rPr>
-          <w:rFonts w:ascii="Times New Roman" w:hAnsi="Times New Roman" w:cs="Times New Roman"/>
-          <w:sz w:val="20"/>
-          <w:szCs w:val="20"/>
-          <w:lang w:val="en-US"/>
-        </w:rPr>
-        <w:t>The prepared data have dimensions X: [8400,19] and y: [8400,1] and are shown on Table 4.</w:t>
+        <w:t xml:space="preserve">As one can see, 12 main dimensions of data are enough for less than 2% data loss after dimension reduction. But as far as we speak about the prediction of poisonous mushrooms, false negative results of the model, even in 2% of cases, are a serious concern. So, we can’t discard data if the life and health of a person may be in danger. As a result, I decided to reduce the dimensions from 20 to 19. Discarding less than 0.0001 of the original information. This precision, as will be shown in the Result section of the paper, is correlated with the precision of the model.  </w:t>
+      </w:r>
+    </w:p>
+    <w:p>
+      <w:pPr>
+        <w:rPr>
+          <w:rFonts w:ascii="Times New Roman" w:hAnsi="Times New Roman" w:cs="Times New Roman"/>
+          <w:sz w:val="20"/>
+          <w:szCs w:val="20"/>
+          <w:lang w:val="en-US"/>
+        </w:rPr>
+      </w:pPr>
+      <w:r>
+        <w:rPr>
+          <w:rFonts w:ascii="Times New Roman" w:hAnsi="Times New Roman" w:cs="Times New Roman"/>
+          <w:sz w:val="20"/>
+          <w:szCs w:val="20"/>
+          <w:lang w:val="en-US"/>
+        </w:rPr>
+        <w:t>The prepared data have dimensions X: [8400,19] and y: [8400,1] and are shown in Table 4.</w:t>
       </w:r>
     </w:p>
     <w:p>
@@ -1763,13 +1342,13 @@
           <w:noProof/>
         </w:rPr>
         <w:drawing>
-          <wp:anchor distT="0" distB="0" distL="114300" distR="114300" simplePos="0" relativeHeight="251664384" behindDoc="0" locked="0" layoutInCell="1" allowOverlap="1" wp14:anchorId="6D45E8F5" wp14:editId="250FCB8A">
+          <wp:anchor distT="0" distB="0" distL="114300" distR="114300" simplePos="0" relativeHeight="251664384" behindDoc="0" locked="0" layoutInCell="1" allowOverlap="1" wp14:anchorId="6D45E8F5" wp14:editId="67253123">
             <wp:simplePos x="0" y="0"/>
             <wp:positionH relativeFrom="margin">
               <wp:align>center</wp:align>
             </wp:positionH>
             <wp:positionV relativeFrom="page">
-              <wp:posOffset>7347902</wp:posOffset>
+              <wp:posOffset>7089775</wp:posOffset>
             </wp:positionV>
             <wp:extent cx="3763645" cy="1099820"/>
             <wp:effectExtent l="0" t="0" r="8255" b="5080"/>
@@ -1937,6 +1516,7 @@
           <w:szCs w:val="20"/>
           <w:lang w:val="en-US"/>
         </w:rPr>
+        <w:lastRenderedPageBreak/>
         <w:t>Neural Network</w:t>
       </w:r>
       <w:r>
@@ -1966,32 +1546,32 @@
           <w:noProof/>
         </w:rPr>
         <w:drawing>
-          <wp:anchor distT="0" distB="0" distL="114300" distR="114300" simplePos="0" relativeHeight="251665408" behindDoc="0" locked="0" layoutInCell="1" allowOverlap="1" wp14:anchorId="65193BEB" wp14:editId="79E583F3">
+          <wp:anchor distT="0" distB="0" distL="114300" distR="114300" simplePos="0" relativeHeight="251674624" behindDoc="0" locked="0" layoutInCell="1" allowOverlap="1" wp14:anchorId="48F2007C" wp14:editId="1DA8F203">
             <wp:simplePos x="0" y="0"/>
             <wp:positionH relativeFrom="margin">
-              <wp:posOffset>1272540</wp:posOffset>
+              <wp:posOffset>1276985</wp:posOffset>
             </wp:positionH>
             <wp:positionV relativeFrom="page">
-              <wp:posOffset>1833245</wp:posOffset>
+              <wp:posOffset>1642110</wp:posOffset>
             </wp:positionV>
             <wp:extent cx="3604895" cy="2261870"/>
             <wp:effectExtent l="0" t="0" r="0" b="5080"/>
             <wp:wrapTopAndBottom/>
-            <wp:docPr id="2089598708" name="Рисунок 1" descr="Изображение выглядит как текст, снимок экрана, Шрифт, алгебра&#10;&#10;Автоматически созданное описание"/>
+            <wp:docPr id="1895730746" name="Рисунок 3" descr="Изображение выглядит как текст, снимок экрана, Шрифт, алгебра&#10;&#10;Автоматически созданное описание"/>
             <wp:cNvGraphicFramePr>
-              <a:graphicFrameLocks xmlns:a="http://schemas.openxmlformats.org/drawingml/2006/main" noChangeAspect="1"/>
+              <a:graphicFrameLocks xmlns:a="http://schemas.openxmlformats.org/drawingml/2006/main"/>
             </wp:cNvGraphicFramePr>
             <a:graphic xmlns:a="http://schemas.openxmlformats.org/drawingml/2006/main">
               <a:graphicData uri="http://schemas.openxmlformats.org/drawingml/2006/picture">
                 <pic:pic xmlns:pic="http://schemas.openxmlformats.org/drawingml/2006/picture">
                   <pic:nvPicPr>
-                    <pic:cNvPr id="2089598708" name="Рисунок 1" descr="Изображение выглядит как текст, снимок экрана, Шрифт, алгебра&#10;&#10;Автоматически созданное описание"/>
+                    <pic:cNvPr id="0" name="Рисунок 1" descr="Изображение выглядит как текст, снимок экрана, Шрифт, алгебра&#10;&#10;Автоматически созданное описание"/>
                     <pic:cNvPicPr>
-                      <a:picLocks noChangeAspect="1" noChangeArrowheads="1"/>
+                      <a:picLocks noChangeArrowheads="1"/>
                     </pic:cNvPicPr>
                   </pic:nvPicPr>
                   <pic:blipFill>
-                    <a:blip r:embed="rId11" cstate="print">
+                    <a:blip r:embed="rId11">
                       <a:extLst>
                         <a:ext uri="{28A0092B-C50C-407E-A947-70E740481C1C}">
                           <a14:useLocalDpi xmlns:a14="http://schemas.microsoft.com/office/drawing/2010/main" val="0"/>
@@ -2030,129 +1610,121 @@
       </w:r>
       <w:r>
         <w:rPr>
-          <w:rFonts w:ascii="Times New Roman" w:hAnsi="Times New Roman" w:cs="Times New Roman"/>
-          <w:sz w:val="20"/>
-          <w:szCs w:val="20"/>
-          <w:lang w:val="en-US"/>
-        </w:rPr>
-        <w:t>A</w:t>
-      </w:r>
-      <w:r>
-        <w:rPr>
-          <w:rFonts w:ascii="Times New Roman" w:hAnsi="Times New Roman" w:cs="Times New Roman"/>
-          <w:sz w:val="20"/>
-          <w:szCs w:val="20"/>
-          <w:lang w:val="en-US"/>
-        </w:rPr>
-        <w:t xml:space="preserve">s model I chouse </w:t>
-      </w:r>
-      <w:r>
-        <w:rPr>
-          <w:rFonts w:ascii="Times New Roman" w:hAnsi="Times New Roman" w:cs="Times New Roman"/>
-          <w:sz w:val="20"/>
-          <w:szCs w:val="20"/>
-          <w:lang w:val="en-US"/>
-        </w:rPr>
-        <w:t>Sequential Neural Network</w:t>
-      </w:r>
-      <w:r>
-        <w:rPr>
-          <w:rFonts w:ascii="Times New Roman" w:hAnsi="Times New Roman" w:cs="Times New Roman"/>
-          <w:sz w:val="20"/>
-          <w:szCs w:val="20"/>
-          <w:lang w:val="en-US"/>
-        </w:rPr>
-        <w:t xml:space="preserve"> </w:t>
-      </w:r>
-      <w:r>
-        <w:rPr>
-          <w:rFonts w:ascii="Times New Roman" w:hAnsi="Times New Roman" w:cs="Times New Roman"/>
-          <w:sz w:val="20"/>
-          <w:szCs w:val="20"/>
-          <w:lang w:val="en-US"/>
-        </w:rPr>
-        <w:t xml:space="preserve">[3] </w:t>
-      </w:r>
-      <w:r>
-        <w:rPr>
-          <w:rFonts w:ascii="Times New Roman" w:hAnsi="Times New Roman" w:cs="Times New Roman"/>
-          <w:sz w:val="20"/>
-          <w:szCs w:val="20"/>
-          <w:lang w:val="en-US"/>
-        </w:rPr>
-        <w:t xml:space="preserve">with two hidden layers and one Dropout layers between them. </w:t>
-      </w:r>
-      <w:r>
-        <w:rPr>
-          <w:rFonts w:ascii="Times New Roman" w:hAnsi="Times New Roman" w:cs="Times New Roman"/>
-          <w:sz w:val="20"/>
-          <w:szCs w:val="20"/>
-          <w:lang w:val="en-US"/>
-        </w:rPr>
-        <w:t xml:space="preserve">The schema of the model shown on </w:t>
-      </w:r>
-      <w:r>
-        <w:rPr>
-          <w:rFonts w:ascii="Times New Roman" w:hAnsi="Times New Roman" w:cs="Times New Roman"/>
-          <w:sz w:val="20"/>
-          <w:szCs w:val="20"/>
-          <w:lang w:val="en-US"/>
-        </w:rPr>
-        <w:t>Figure</w:t>
-      </w:r>
-      <w:r>
-        <w:rPr>
-          <w:rFonts w:ascii="Times New Roman" w:hAnsi="Times New Roman" w:cs="Times New Roman"/>
-          <w:sz w:val="20"/>
-          <w:szCs w:val="20"/>
-          <w:lang w:val="en-US"/>
-        </w:rPr>
-        <w:t xml:space="preserve"> 1. </w:t>
-      </w:r>
-      <w:r>
-        <w:rPr>
-          <w:rFonts w:ascii="Times New Roman" w:hAnsi="Times New Roman" w:cs="Times New Roman"/>
-          <w:sz w:val="20"/>
-          <w:szCs w:val="20"/>
-          <w:lang w:val="en-US"/>
-        </w:rPr>
-        <w:t xml:space="preserve">This simple model is enough to show 100% Recall on the </w:t>
-      </w:r>
-      <w:r>
-        <w:rPr>
-          <w:rFonts w:ascii="Times New Roman" w:hAnsi="Times New Roman" w:cs="Times New Roman"/>
-          <w:sz w:val="20"/>
-          <w:szCs w:val="20"/>
-          <w:lang w:val="en-US"/>
-        </w:rPr>
-        <w:t xml:space="preserve">prepared </w:t>
-      </w:r>
-      <w:r>
-        <w:rPr>
-          <w:rFonts w:ascii="Times New Roman" w:hAnsi="Times New Roman" w:cs="Times New Roman"/>
-          <w:sz w:val="20"/>
-          <w:szCs w:val="20"/>
-          <w:lang w:val="en-US"/>
-        </w:rPr>
-        <w:t>data</w:t>
-      </w:r>
-      <w:r>
-        <w:rPr>
-          <w:rFonts w:ascii="Times New Roman" w:hAnsi="Times New Roman" w:cs="Times New Roman"/>
-          <w:sz w:val="20"/>
-          <w:szCs w:val="20"/>
-          <w:lang w:val="en-US"/>
-        </w:rPr>
-        <w:t>set</w:t>
-      </w:r>
-      <w:r>
-        <w:rPr>
-          <w:rFonts w:ascii="Times New Roman" w:hAnsi="Times New Roman" w:cs="Times New Roman"/>
-          <w:sz w:val="20"/>
-          <w:szCs w:val="20"/>
-          <w:lang w:val="en-US"/>
-        </w:rPr>
-        <w:t xml:space="preserve"> after relatively fast training. Importance of the Recall will be discussed in Results section of the paper.</w:t>
+          <w:noProof/>
+        </w:rPr>
+        <mc:AlternateContent>
+          <mc:Choice Requires="wps">
+            <w:drawing>
+              <wp:anchor distT="0" distB="0" distL="114300" distR="114300" simplePos="0" relativeHeight="251673600" behindDoc="0" locked="0" layoutInCell="1" allowOverlap="1" wp14:anchorId="5ECF11FD" wp14:editId="335B10D4">
+                <wp:simplePos x="0" y="0"/>
+                <wp:positionH relativeFrom="column">
+                  <wp:posOffset>0</wp:posOffset>
+                </wp:positionH>
+                <wp:positionV relativeFrom="paragraph">
+                  <wp:posOffset>0</wp:posOffset>
+                </wp:positionV>
+                <wp:extent cx="635000" cy="635000"/>
+                <wp:effectExtent l="0" t="0" r="3175" b="3175"/>
+                <wp:wrapNone/>
+                <wp:docPr id="391347887" name="Полилиния: фигура 4" hidden="1"/>
+                <wp:cNvGraphicFramePr>
+                  <a:graphicFrameLocks xmlns:a="http://schemas.openxmlformats.org/drawingml/2006/main" noSelect="1"/>
+                </wp:cNvGraphicFramePr>
+                <a:graphic xmlns:a="http://schemas.openxmlformats.org/drawingml/2006/main">
+                  <a:graphicData uri="http://schemas.microsoft.com/office/word/2010/wordprocessingShape">
+                    <wps:wsp>
+                      <wps:cNvSpPr>
+                        <a:spLocks noSelect="1" noChangeArrowheads="1"/>
+                      </wps:cNvSpPr>
+                      <wps:spPr bwMode="auto">
+                        <a:xfrm>
+                          <a:off x="0" y="0"/>
+                          <a:ext cx="635000" cy="635000"/>
+                        </a:xfrm>
+                        <a:custGeom>
+                          <a:avLst/>
+                          <a:gdLst/>
+                          <a:ahLst/>
+                          <a:cxnLst/>
+                          <a:rect l="0" t="0" r="0" b="0"/>
+                          <a:pathLst/>
+                        </a:custGeom>
+                        <a:noFill/>
+                        <a:ln>
+                          <a:noFill/>
+                        </a:ln>
+                        <a:extLst>
+                          <a:ext uri="{909E8E84-426E-40DD-AFC4-6F175D3DCCD1}">
+                            <a14:hiddenFill xmlns:a14="http://schemas.microsoft.com/office/drawing/2010/main">
+                              <a:solidFill>
+                                <a:srgbClr val="FFFFFF"/>
+                              </a:solidFill>
+                            </a14:hiddenFill>
+                          </a:ext>
+                          <a:ext uri="{91240B29-F687-4F45-9708-019B960494DF}">
+                            <a14:hiddenLine xmlns:a14="http://schemas.microsoft.com/office/drawing/2010/main" w="9525">
+                              <a:solidFill>
+                                <a:srgbClr val="000000"/>
+                              </a:solidFill>
+                              <a:miter lim="800000"/>
+                              <a:headEnd/>
+                              <a:tailEnd/>
+                            </a14:hiddenLine>
+                          </a:ext>
+                        </a:extLst>
+                      </wps:spPr>
+                      <wps:bodyPr rot="0" vert="horz" wrap="square" lIns="91440" tIns="45720" rIns="91440" bIns="45720" anchor="t" anchorCtr="0" upright="1">
+                        <a:noAutofit/>
+                      </wps:bodyPr>
+                    </wps:wsp>
+                  </a:graphicData>
+                </a:graphic>
+                <wp14:sizeRelH relativeFrom="page">
+                  <wp14:pctWidth>0</wp14:pctWidth>
+                </wp14:sizeRelH>
+                <wp14:sizeRelV relativeFrom="page">
+                  <wp14:pctHeight>0</wp14:pctHeight>
+                </wp14:sizeRelV>
+              </wp:anchor>
+            </w:drawing>
+          </mc:Choice>
+          <mc:Fallback>
+            <w:pict>
+              <v:shape w14:anchorId="634140F9" id="Полилиния: фигура 4" o:spid="_x0000_s1026" style="position:absolute;margin-left:0;margin-top:0;width:50pt;height:50pt;z-index:251673600;visibility:hidden;mso-wrap-style:square;mso-width-percent:0;mso-height-percent:0;mso-wrap-distance-left:9pt;mso-wrap-distance-top:0;mso-wrap-distance-right:9pt;mso-wrap-distance-bottom:0;mso-position-horizontal:absolute;mso-position-horizontal-relative:text;mso-position-vertical:absolute;mso-position-vertical-relative:text;mso-width-percent:0;mso-height-percent:0;mso-width-relative:page;mso-height-relative:page;v-text-anchor:top" coordsize="20000,20000" o:gfxdata="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" filled="f" stroked="f">
+                <v:stroke joinstyle="miter"/>
+                <v:path textboxrect="@1,@1,@1,@1"/>
+                <o:lock v:ext="edit" selection="t"/>
+              </v:shape>
+            </w:pict>
+          </mc:Fallback>
+        </mc:AlternateContent>
+      </w:r>
+      <w:r>
+        <w:rPr>
+          <w:rFonts w:ascii="Times New Roman" w:hAnsi="Times New Roman" w:cs="Times New Roman"/>
+          <w:sz w:val="20"/>
+          <w:szCs w:val="20"/>
+          <w:lang w:val="en-US"/>
+        </w:rPr>
+        <w:t>As a model, I chose Sequential Neural Network [</w:t>
+      </w:r>
+      <w:r>
+        <w:rPr>
+          <w:rFonts w:ascii="Times New Roman" w:hAnsi="Times New Roman" w:cs="Times New Roman"/>
+          <w:sz w:val="20"/>
+          <w:szCs w:val="20"/>
+          <w:lang w:val="en-US"/>
+        </w:rPr>
+        <w:t>4</w:t>
+      </w:r>
+      <w:r>
+        <w:rPr>
+          <w:rFonts w:ascii="Times New Roman" w:hAnsi="Times New Roman" w:cs="Times New Roman"/>
+          <w:sz w:val="20"/>
+          <w:szCs w:val="20"/>
+          <w:lang w:val="en-US"/>
+        </w:rPr>
+        <w:t>] with two hidden layers and one Dropout layer between them. The schema of the model shown in Figure 1. This simple model is enough to show 100% Recall on the prepared dataset after relatively fast training. The importance of the Recall will be discussed in the Results section of the paper.</w:t>
       </w:r>
     </w:p>
     <w:p>
@@ -2192,61 +1764,27 @@
           <w:szCs w:val="20"/>
           <w:lang w:val="en-US"/>
         </w:rPr>
-        <w:t>This schema was selected after several experiments with the model performance. I started with a model without hidden layers with 4 nodes in input layer</w:t>
-      </w:r>
-      <w:r>
-        <w:rPr>
-          <w:rFonts w:ascii="Times New Roman" w:hAnsi="Times New Roman" w:cs="Times New Roman"/>
-          <w:sz w:val="20"/>
-          <w:szCs w:val="20"/>
-          <w:lang w:val="en-US"/>
-        </w:rPr>
-        <w:t xml:space="preserve"> a</w:t>
-      </w:r>
-      <w:r>
-        <w:rPr>
-          <w:rFonts w:ascii="Times New Roman" w:hAnsi="Times New Roman" w:cs="Times New Roman"/>
-          <w:sz w:val="20"/>
-          <w:szCs w:val="20"/>
-          <w:lang w:val="en-US"/>
-        </w:rPr>
-        <w:t>nd started to increase the nodes number. The model shown recall 100% with 100 nodes and 2201 parameter. I decided to reduce the number of parameters introducing hidden layers. Model with input layer with 8 nodes, and two hidden layers with 16 and 8 nodes with 449 parameters</w:t>
-      </w:r>
-      <w:r>
-        <w:rPr>
-          <w:rFonts w:ascii="Times New Roman" w:hAnsi="Times New Roman" w:cs="Times New Roman"/>
-          <w:sz w:val="20"/>
-          <w:szCs w:val="20"/>
-          <w:lang w:val="en-US"/>
-        </w:rPr>
-        <w:t xml:space="preserve"> in total</w:t>
-      </w:r>
-      <w:r>
-        <w:rPr>
-          <w:rFonts w:ascii="Times New Roman" w:hAnsi="Times New Roman" w:cs="Times New Roman"/>
-          <w:sz w:val="20"/>
-          <w:szCs w:val="20"/>
-          <w:lang w:val="en-US"/>
-        </w:rPr>
-        <w:t xml:space="preserve"> shown the same result</w:t>
-      </w:r>
-      <w:r>
-        <w:rPr>
-          <w:rFonts w:ascii="Times New Roman" w:hAnsi="Times New Roman" w:cs="Times New Roman"/>
-          <w:sz w:val="20"/>
-          <w:szCs w:val="20"/>
-          <w:lang w:val="en-US"/>
-        </w:rPr>
-        <w:t xml:space="preserve"> as model with one layer and 100 nodes</w:t>
-      </w:r>
-      <w:r>
-        <w:rPr>
-          <w:rFonts w:ascii="Times New Roman" w:hAnsi="Times New Roman" w:cs="Times New Roman"/>
-          <w:sz w:val="20"/>
-          <w:szCs w:val="20"/>
-          <w:lang w:val="en-US"/>
-        </w:rPr>
-        <w:t xml:space="preserve">. To reduce underfitting I increased number of nodes to 16, 32, and 16. And to reduce potential overfitting I added Dropout layer. </w:t>
+        <w:t xml:space="preserve">This schema was selected after several experiments with the model performance. I started with a model without hidden layers with 4 nodes in the input layer and started to increase the number of </w:t>
+      </w:r>
+      <w:proofErr w:type="gramStart"/>
+      <w:r>
+        <w:rPr>
+          <w:rFonts w:ascii="Times New Roman" w:hAnsi="Times New Roman" w:cs="Times New Roman"/>
+          <w:sz w:val="20"/>
+          <w:szCs w:val="20"/>
+          <w:lang w:val="en-US"/>
+        </w:rPr>
+        <w:t>nodes .</w:t>
+      </w:r>
+      <w:proofErr w:type="gramEnd"/>
+      <w:r>
+        <w:rPr>
+          <w:rFonts w:ascii="Times New Roman" w:hAnsi="Times New Roman" w:cs="Times New Roman"/>
+          <w:sz w:val="20"/>
+          <w:szCs w:val="20"/>
+          <w:lang w:val="en-US"/>
+        </w:rPr>
+        <w:t xml:space="preserve"> The model shown recall 100% with 100 nodes and 2201 parameters. I decided to reduce the number of parameters, introducing hidden layers. Model with input layer with 8 nodes and two hidden layers with 16 and 8 nodes, with 449 parameters in total shown the same result as model with one layer and 100 nodes. To reduce underfitting I increased the number of nodes to 16, 32, and 16. And to reduce potential overfitting, I added Dropout layer. </w:t>
       </w:r>
     </w:p>
     <w:p>
@@ -2266,25 +1804,7 @@
           <w:szCs w:val="20"/>
           <w:lang w:val="en-US"/>
         </w:rPr>
-        <w:t xml:space="preserve">As loss </w:t>
-      </w:r>
-      <w:r>
-        <w:rPr>
-          <w:rFonts w:ascii="Times New Roman" w:hAnsi="Times New Roman" w:cs="Times New Roman"/>
-          <w:sz w:val="20"/>
-          <w:szCs w:val="20"/>
-          <w:lang w:val="en-US"/>
-        </w:rPr>
-        <w:t>function,</w:t>
-      </w:r>
-      <w:r>
-        <w:rPr>
-          <w:rFonts w:ascii="Times New Roman" w:hAnsi="Times New Roman" w:cs="Times New Roman"/>
-          <w:sz w:val="20"/>
-          <w:szCs w:val="20"/>
-          <w:lang w:val="en-US"/>
-        </w:rPr>
-        <w:t xml:space="preserve"> I used </w:t>
+        <w:t xml:space="preserve">As loss function, I used </w:t>
       </w:r>
       <w:proofErr w:type="spellStart"/>
       <w:r>
@@ -2304,25 +1824,25 @@
           <w:szCs w:val="20"/>
           <w:lang w:val="en-US"/>
         </w:rPr>
-        <w:t xml:space="preserve"> [4]</w:t>
-      </w:r>
-      <w:r>
-        <w:rPr>
-          <w:rFonts w:ascii="Times New Roman" w:hAnsi="Times New Roman" w:cs="Times New Roman"/>
-          <w:sz w:val="20"/>
-          <w:szCs w:val="20"/>
-          <w:lang w:val="en-US"/>
-        </w:rPr>
-        <w:t xml:space="preserve"> </w:t>
-      </w:r>
-      <w:r>
-        <w:rPr>
-          <w:rFonts w:ascii="Times New Roman" w:hAnsi="Times New Roman" w:cs="Times New Roman"/>
-          <w:sz w:val="20"/>
-          <w:szCs w:val="20"/>
-          <w:lang w:val="en-US"/>
-        </w:rPr>
-        <w:t xml:space="preserve">it shown better result than </w:t>
+        <w:t xml:space="preserve"> [</w:t>
+      </w:r>
+      <w:r>
+        <w:rPr>
+          <w:rFonts w:ascii="Times New Roman" w:hAnsi="Times New Roman" w:cs="Times New Roman"/>
+          <w:sz w:val="20"/>
+          <w:szCs w:val="20"/>
+          <w:lang w:val="en-US"/>
+        </w:rPr>
+        <w:t>5</w:t>
+      </w:r>
+      <w:r>
+        <w:rPr>
+          <w:rFonts w:ascii="Times New Roman" w:hAnsi="Times New Roman" w:cs="Times New Roman"/>
+          <w:sz w:val="20"/>
+          <w:szCs w:val="20"/>
+          <w:lang w:val="en-US"/>
+        </w:rPr>
+        <w:t xml:space="preserve">] it shown better result than </w:t>
       </w:r>
       <w:proofErr w:type="spellStart"/>
       <w:r>
@@ -2342,16 +1862,7 @@
           <w:szCs w:val="20"/>
           <w:lang w:val="en-US"/>
         </w:rPr>
-        <w:t xml:space="preserve"> and</w:t>
-      </w:r>
-      <w:r>
-        <w:rPr>
-          <w:rFonts w:ascii="Times New Roman" w:hAnsi="Times New Roman" w:cs="Times New Roman"/>
-          <w:sz w:val="20"/>
-          <w:szCs w:val="20"/>
-          <w:lang w:val="en-US"/>
-        </w:rPr>
-        <w:t xml:space="preserve"> </w:t>
+        <w:t xml:space="preserve"> and </w:t>
       </w:r>
       <w:proofErr w:type="spellStart"/>
       <w:r>
@@ -2391,25 +1902,7 @@
           <w:szCs w:val="20"/>
           <w:lang w:val="en-US"/>
         </w:rPr>
-        <w:t xml:space="preserve">As optimizer </w:t>
-      </w:r>
-      <w:r>
-        <w:rPr>
-          <w:rFonts w:ascii="Times New Roman" w:hAnsi="Times New Roman" w:cs="Times New Roman"/>
-          <w:sz w:val="20"/>
-          <w:szCs w:val="20"/>
-          <w:lang w:val="en-US"/>
-        </w:rPr>
-        <w:t xml:space="preserve">Adaptive Moment Estimation </w:t>
-      </w:r>
-      <w:r>
-        <w:rPr>
-          <w:rFonts w:ascii="Times New Roman" w:hAnsi="Times New Roman" w:cs="Times New Roman"/>
-          <w:sz w:val="20"/>
-          <w:szCs w:val="20"/>
-          <w:lang w:val="en-US"/>
-        </w:rPr>
-        <w:t xml:space="preserve">with </w:t>
+        <w:t xml:space="preserve">As optimizer Adaptive Moment Estimation with </w:t>
       </w:r>
       <w:proofErr w:type="spellStart"/>
       <w:r>
@@ -2429,34 +1922,7 @@
           <w:szCs w:val="20"/>
           <w:lang w:val="en-US"/>
         </w:rPr>
-        <w:t>=0.001 was used.</w:t>
-      </w:r>
-      <w:r>
-        <w:rPr>
-          <w:rFonts w:ascii="Times New Roman" w:hAnsi="Times New Roman" w:cs="Times New Roman"/>
-          <w:sz w:val="20"/>
-          <w:szCs w:val="20"/>
-          <w:lang w:val="en-US"/>
-        </w:rPr>
-        <w:t xml:space="preserve"> Learning rates 0.01 and 0.0001 shown worse result</w:t>
-      </w:r>
-      <w:r>
-        <w:rPr>
-          <w:rFonts w:ascii="Times New Roman" w:hAnsi="Times New Roman" w:cs="Times New Roman"/>
-          <w:sz w:val="20"/>
-          <w:szCs w:val="20"/>
-          <w:lang w:val="en-US"/>
-        </w:rPr>
-        <w:t>s</w:t>
-      </w:r>
-      <w:r>
-        <w:rPr>
-          <w:rFonts w:ascii="Times New Roman" w:hAnsi="Times New Roman" w:cs="Times New Roman"/>
-          <w:sz w:val="20"/>
-          <w:szCs w:val="20"/>
-          <w:lang w:val="en-US"/>
-        </w:rPr>
-        <w:t>.</w:t>
+        <w:t>=0.001 was used. Learning rates 0.01 and 0.0001 show worse results.</w:t>
       </w:r>
     </w:p>
     <w:p>
@@ -2489,16 +1955,7 @@
           <w:szCs w:val="20"/>
           <w:lang w:val="en-US"/>
         </w:rPr>
-        <w:t xml:space="preserve">In this section of the paper the results of ML process are described. It consists of two parts: </w:t>
-      </w:r>
-      <w:r>
-        <w:rPr>
-          <w:rFonts w:ascii="Times New Roman" w:hAnsi="Times New Roman" w:cs="Times New Roman"/>
-          <w:sz w:val="20"/>
-          <w:szCs w:val="20"/>
-          <w:lang w:val="en-US"/>
-        </w:rPr>
-        <w:t>description of gathered metrics, and interpretation of the results.</w:t>
+        <w:t>In this section of the paper, the results of the ML process are described. It consists of two parts: a description of the gathered metrics and an interpretation of the results.</w:t>
       </w:r>
     </w:p>
     <w:p>
@@ -2541,25 +1998,7 @@
           <w:szCs w:val="20"/>
           <w:lang w:val="en-US"/>
         </w:rPr>
-        <w:t>During the fitting process</w:t>
-      </w:r>
-      <w:r>
-        <w:rPr>
-          <w:rFonts w:ascii="Times New Roman" w:hAnsi="Times New Roman" w:cs="Times New Roman"/>
-          <w:sz w:val="20"/>
-          <w:szCs w:val="20"/>
-          <w:lang w:val="en-US"/>
-        </w:rPr>
-        <w:t xml:space="preserve"> metrics:</w:t>
-      </w:r>
-      <w:r>
-        <w:rPr>
-          <w:rFonts w:ascii="Times New Roman" w:hAnsi="Times New Roman" w:cs="Times New Roman"/>
-          <w:sz w:val="20"/>
-          <w:szCs w:val="20"/>
-          <w:lang w:val="en-US"/>
-        </w:rPr>
-        <w:t xml:space="preserve"> loss, precision, false negative number, and recall was measured. Loss (binary </w:t>
+        <w:t xml:space="preserve">During the fitting process, metrics such as loss, precision, false negative number, and recall were measured. Loss (binary </w:t>
       </w:r>
       <w:proofErr w:type="spellStart"/>
       <w:r>
@@ -2579,52 +2018,7 @@
           <w:szCs w:val="20"/>
           <w:lang w:val="en-US"/>
         </w:rPr>
-        <w:t xml:space="preserve">) was used in fitting process and represents the performance of the model. Precision shows the value of the mode to the final user. Recall and false negative show safety of the model. Even </w:t>
-      </w:r>
-      <w:r>
-        <w:rPr>
-          <w:rFonts w:ascii="Times New Roman" w:hAnsi="Times New Roman" w:cs="Times New Roman"/>
-          <w:sz w:val="20"/>
-          <w:szCs w:val="20"/>
-          <w:lang w:val="en-US"/>
-        </w:rPr>
-        <w:t>one</w:t>
-      </w:r>
-      <w:r>
-        <w:rPr>
-          <w:rFonts w:ascii="Times New Roman" w:hAnsi="Times New Roman" w:cs="Times New Roman"/>
-          <w:sz w:val="20"/>
-          <w:szCs w:val="20"/>
-          <w:lang w:val="en-US"/>
-        </w:rPr>
-        <w:t xml:space="preserve"> false negative scenario may be very dangerous for a final user, because it is recommendation to eat poisonous mushroom.</w:t>
-      </w:r>
-      <w:r>
-        <w:rPr>
-          <w:rFonts w:ascii="Times New Roman" w:hAnsi="Times New Roman" w:cs="Times New Roman"/>
-          <w:sz w:val="20"/>
-          <w:szCs w:val="20"/>
-          <w:lang w:val="en-US"/>
-        </w:rPr>
-        <w:t xml:space="preserve"> So, train parameters </w:t>
-      </w:r>
-      <w:r>
-        <w:rPr>
-          <w:rFonts w:ascii="Times New Roman" w:hAnsi="Times New Roman" w:cs="Times New Roman"/>
-          <w:sz w:val="20"/>
-          <w:szCs w:val="20"/>
-          <w:lang w:val="en-US"/>
-        </w:rPr>
-        <w:t>were</w:t>
-      </w:r>
-      <w:r>
-        <w:rPr>
-          <w:rFonts w:ascii="Times New Roman" w:hAnsi="Times New Roman" w:cs="Times New Roman"/>
-          <w:sz w:val="20"/>
-          <w:szCs w:val="20"/>
-          <w:lang w:val="en-US"/>
-        </w:rPr>
-        <w:t xml:space="preserve"> tuned to show as high Recall as possible.</w:t>
+        <w:t>) was used in the fitting process and represents the performance of the model. Precision shows the value of the mode to the final user. Recall and false negatives show the safety of the model. Even one false negative scenario may be very dangerous for a final user because it is a recommendation to eat poisonous mushroom. So, train parameters were tuned to show as high Recall as possible.</w:t>
       </w:r>
     </w:p>
     <w:p>
@@ -2921,11 +2315,102 @@
         <w:rPr>
           <w:noProof/>
         </w:rPr>
+        <mc:AlternateContent>
+          <mc:Choice Requires="wps">
+            <w:drawing>
+              <wp:anchor distT="0" distB="0" distL="114300" distR="114300" simplePos="0" relativeHeight="251676672" behindDoc="0" locked="0" layoutInCell="1" allowOverlap="1" wp14:anchorId="5A4A7AB6" wp14:editId="5A4F4ACD">
+                <wp:simplePos x="0" y="0"/>
+                <wp:positionH relativeFrom="column">
+                  <wp:posOffset>0</wp:posOffset>
+                </wp:positionH>
+                <wp:positionV relativeFrom="paragraph">
+                  <wp:posOffset>0</wp:posOffset>
+                </wp:positionV>
+                <wp:extent cx="635000" cy="635000"/>
+                <wp:effectExtent l="0" t="0" r="3175" b="3175"/>
+                <wp:wrapNone/>
+                <wp:docPr id="2003851196" name="Полилиния: фигура 6" hidden="1"/>
+                <wp:cNvGraphicFramePr>
+                  <a:graphicFrameLocks xmlns:a="http://schemas.openxmlformats.org/drawingml/2006/main" noSelect="1"/>
+                </wp:cNvGraphicFramePr>
+                <a:graphic xmlns:a="http://schemas.openxmlformats.org/drawingml/2006/main">
+                  <a:graphicData uri="http://schemas.microsoft.com/office/word/2010/wordprocessingShape">
+                    <wps:wsp>
+                      <wps:cNvSpPr>
+                        <a:spLocks noSelect="1" noChangeArrowheads="1"/>
+                      </wps:cNvSpPr>
+                      <wps:spPr bwMode="auto">
+                        <a:xfrm>
+                          <a:off x="0" y="0"/>
+                          <a:ext cx="635000" cy="635000"/>
+                        </a:xfrm>
+                        <a:custGeom>
+                          <a:avLst/>
+                          <a:gdLst/>
+                          <a:ahLst/>
+                          <a:cxnLst/>
+                          <a:rect l="0" t="0" r="0" b="0"/>
+                          <a:pathLst/>
+                        </a:custGeom>
+                        <a:noFill/>
+                        <a:ln>
+                          <a:noFill/>
+                        </a:ln>
+                        <a:extLst>
+                          <a:ext uri="{909E8E84-426E-40DD-AFC4-6F175D3DCCD1}">
+                            <a14:hiddenFill xmlns:a14="http://schemas.microsoft.com/office/drawing/2010/main">
+                              <a:solidFill>
+                                <a:srgbClr val="FFFFFF"/>
+                              </a:solidFill>
+                            </a14:hiddenFill>
+                          </a:ext>
+                          <a:ext uri="{91240B29-F687-4F45-9708-019B960494DF}">
+                            <a14:hiddenLine xmlns:a14="http://schemas.microsoft.com/office/drawing/2010/main" w="9525">
+                              <a:solidFill>
+                                <a:srgbClr val="000000"/>
+                              </a:solidFill>
+                              <a:miter lim="800000"/>
+                              <a:headEnd/>
+                              <a:tailEnd/>
+                            </a14:hiddenLine>
+                          </a:ext>
+                        </a:extLst>
+                      </wps:spPr>
+                      <wps:bodyPr rot="0" vert="horz" wrap="square" lIns="91440" tIns="45720" rIns="91440" bIns="45720" anchor="t" anchorCtr="0" upright="1">
+                        <a:noAutofit/>
+                      </wps:bodyPr>
+                    </wps:wsp>
+                  </a:graphicData>
+                </a:graphic>
+                <wp14:sizeRelH relativeFrom="page">
+                  <wp14:pctWidth>0</wp14:pctWidth>
+                </wp14:sizeRelH>
+                <wp14:sizeRelV relativeFrom="page">
+                  <wp14:pctHeight>0</wp14:pctHeight>
+                </wp14:sizeRelV>
+              </wp:anchor>
+            </w:drawing>
+          </mc:Choice>
+          <mc:Fallback>
+            <w:pict>
+              <v:shape w14:anchorId="5B3CA4B7" id="Полилиния: фигура 6" o:spid="_x0000_s1026" style="position:absolute;margin-left:0;margin-top:0;width:50pt;height:50pt;z-index:251676672;visibility:hidden;mso-wrap-style:square;mso-width-percent:0;mso-height-percent:0;mso-wrap-distance-left:9pt;mso-wrap-distance-top:0;mso-wrap-distance-right:9pt;mso-wrap-distance-bottom:0;mso-position-horizontal:absolute;mso-position-horizontal-relative:text;mso-position-vertical:absolute;mso-position-vertical-relative:text;mso-width-percent:0;mso-height-percent:0;mso-width-relative:page;mso-height-relative:page;v-text-anchor:top" coordsize="20000,20000" o:gfxdata="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" filled="f" stroked="f">
+                <v:stroke joinstyle="miter"/>
+                <v:path textboxrect="@1,@1,@1,@1"/>
+                <o:lock v:ext="edit" selection="t"/>
+              </v:shape>
+            </w:pict>
+          </mc:Fallback>
+        </mc:AlternateContent>
+      </w:r>
+      <w:r>
+        <w:rPr>
+          <w:noProof/>
+        </w:rPr>
         <w:drawing>
-          <wp:anchor distT="0" distB="0" distL="114300" distR="114300" simplePos="0" relativeHeight="251668480" behindDoc="0" locked="0" layoutInCell="1" allowOverlap="1" wp14:anchorId="26A70F86" wp14:editId="1F8776E2">
+          <wp:anchor distT="0" distB="0" distL="114300" distR="114300" simplePos="0" relativeHeight="251677696" behindDoc="0" locked="0" layoutInCell="1" allowOverlap="1" wp14:anchorId="765273FA" wp14:editId="289154B6">
             <wp:simplePos x="0" y="0"/>
             <wp:positionH relativeFrom="column">
-              <wp:posOffset>1752918</wp:posOffset>
+              <wp:posOffset>1753235</wp:posOffset>
             </wp:positionH>
             <wp:positionV relativeFrom="page">
               <wp:posOffset>5238750</wp:posOffset>
@@ -2933,21 +2418,21 @@
             <wp:extent cx="2652395" cy="1842770"/>
             <wp:effectExtent l="0" t="0" r="0" b="5080"/>
             <wp:wrapTopAndBottom/>
-            <wp:docPr id="531329619" name="Рисунок 4" descr="Изображение выглядит как текст, снимок экрана, линия, диаграмма&#10;&#10;Автоматически созданное описание"/>
+            <wp:docPr id="1668597445" name="Рисунок 5" descr="Изображение выглядит как текст, снимок экрана, линия, диаграмма&#10;&#10;Автоматически созданное описание"/>
             <wp:cNvGraphicFramePr>
-              <a:graphicFrameLocks xmlns:a="http://schemas.openxmlformats.org/drawingml/2006/main" noChangeAspect="1"/>
+              <a:graphicFrameLocks xmlns:a="http://schemas.openxmlformats.org/drawingml/2006/main"/>
             </wp:cNvGraphicFramePr>
             <a:graphic xmlns:a="http://schemas.openxmlformats.org/drawingml/2006/main">
               <a:graphicData uri="http://schemas.openxmlformats.org/drawingml/2006/picture">
                 <pic:pic xmlns:pic="http://schemas.openxmlformats.org/drawingml/2006/picture">
                   <pic:nvPicPr>
-                    <pic:cNvPr id="531329619" name="Рисунок 4" descr="Изображение выглядит как текст, снимок экрана, линия, диаграмма&#10;&#10;Автоматически созданное описание"/>
+                    <pic:cNvPr id="0" name="Рисунок 4" descr="Изображение выглядит как текст, снимок экрана, линия, диаграмма&#10;&#10;Автоматически созданное описание"/>
                     <pic:cNvPicPr>
-                      <a:picLocks noChangeAspect="1" noChangeArrowheads="1"/>
+                      <a:picLocks noChangeArrowheads="1"/>
                     </pic:cNvPicPr>
                   </pic:nvPicPr>
                   <pic:blipFill>
-                    <a:blip r:embed="rId14" cstate="print">
+                    <a:blip r:embed="rId14">
                       <a:extLst>
                         <a:ext uri="{28A0092B-C50C-407E-A947-70E740481C1C}">
                           <a14:useLocalDpi xmlns:a14="http://schemas.microsoft.com/office/drawing/2010/main" val="0"/>
@@ -2975,6 +2460,12 @@
                 </pic:pic>
               </a:graphicData>
             </a:graphic>
+            <wp14:sizeRelH relativeFrom="page">
+              <wp14:pctWidth>0</wp14:pctWidth>
+            </wp14:sizeRelH>
+            <wp14:sizeRelV relativeFrom="page">
+              <wp14:pctHeight>0</wp14:pctHeight>
+            </wp14:sizeRelV>
           </wp:anchor>
         </w:drawing>
       </w:r>
@@ -3006,7 +2497,62 @@
           <w:szCs w:val="20"/>
           <w:lang w:val="en-US"/>
         </w:rPr>
-        <w:t>The developed model shows 100% Recall and 100% Precision on provided data. It can be used to evaluate edibility of mushrooms with very high probability of correct result. The model built with special care to Recall, so False Negative cases should to minimal. At the same time, the “price” of wrong decision is too high (one can eat the poisonous mushroom and it can lead to fatal case), it should be treated as good advice to eat only mushrooms you know and discard any not clear cases.</w:t>
+        <w:t>Neural network for prediction of poisonous mushrooms on base of description of their p</w:t>
+      </w:r>
+      <w:r>
+        <w:rPr>
+          <w:rFonts w:ascii="Times New Roman" w:hAnsi="Times New Roman" w:cs="Times New Roman"/>
+          <w:sz w:val="20"/>
+          <w:szCs w:val="20"/>
+          <w:lang w:val="en-US"/>
+        </w:rPr>
+        <w:t xml:space="preserve">hysical characteristics was developed. To use the model, one should input 20 parameters of evaluated mushroom. The result of identification could be obtained nearly immediately. </w:t>
+      </w:r>
+    </w:p>
+    <w:p>
+      <w:pPr>
+        <w:rPr>
+          <w:rFonts w:ascii="Times New Roman" w:hAnsi="Times New Roman" w:cs="Times New Roman"/>
+          <w:sz w:val="20"/>
+          <w:szCs w:val="20"/>
+          <w:lang w:val="en-US"/>
+        </w:rPr>
+      </w:pPr>
+      <w:r>
+        <w:rPr>
+          <w:rFonts w:ascii="Times New Roman" w:hAnsi="Times New Roman" w:cs="Times New Roman"/>
+          <w:sz w:val="20"/>
+          <w:szCs w:val="20"/>
+          <w:lang w:val="en-US"/>
+        </w:rPr>
+        <w:t xml:space="preserve">On base of Charts 1-3 one can see, that the model is fitting data. Selected parameters of the model </w:t>
+      </w:r>
+      <w:r>
+        <w:rPr>
+          <w:rFonts w:ascii="Times New Roman" w:hAnsi="Times New Roman" w:cs="Times New Roman"/>
+          <w:sz w:val="20"/>
+          <w:szCs w:val="20"/>
+          <w:lang w:val="en-US"/>
+        </w:rPr>
+        <w:t>are</w:t>
+      </w:r>
+      <w:r>
+        <w:rPr>
+          <w:rFonts w:ascii="Times New Roman" w:hAnsi="Times New Roman" w:cs="Times New Roman"/>
+          <w:sz w:val="20"/>
+          <w:szCs w:val="20"/>
+          <w:lang w:val="en-US"/>
+        </w:rPr>
+        <w:t xml:space="preserve"> good for the task. </w:t>
+      </w:r>
+      <w:r>
+        <w:rPr>
+          <w:rFonts w:ascii="Times New Roman" w:hAnsi="Times New Roman" w:cs="Times New Roman"/>
+          <w:sz w:val="20"/>
+          <w:szCs w:val="20"/>
+          <w:lang w:val="en-US"/>
+        </w:rPr>
+        <w:t>The developed model shows 100% Recall and 100% Precision on the provided data. It can be used to evaluate the edibility of mushrooms with a very high probability of a correct result. The model was built with special care to Recall, so False Negative cases should be minimal. At the same time, the “price” of a wrong decision is too high (one can eat the poisonous mushroom, and it can lead to a fatal case), it should be treated as good advice to eat only mushrooms you know and discard any not-clear cases.</w:t>
       </w:r>
     </w:p>
     <w:p>
@@ -3020,7 +2566,9 @@
           <w:lang w:val="en-US"/>
         </w:rPr>
       </w:pPr>
-      <w:r>
+    </w:p>
+    <w:p>
+      <w:pPr>
         <w:rPr>
           <w:rFonts w:ascii="Times New Roman" w:hAnsi="Times New Roman" w:cs="Times New Roman"/>
           <w:b/>
@@ -3029,6 +2577,41 @@
           <w:szCs w:val="20"/>
           <w:lang w:val="en-US"/>
         </w:rPr>
+      </w:pPr>
+    </w:p>
+    <w:p>
+      <w:pPr>
+        <w:rPr>
+          <w:rFonts w:ascii="Times New Roman" w:hAnsi="Times New Roman" w:cs="Times New Roman"/>
+          <w:b/>
+          <w:bCs/>
+          <w:sz w:val="20"/>
+          <w:szCs w:val="20"/>
+          <w:lang w:val="en-US"/>
+        </w:rPr>
+      </w:pPr>
+    </w:p>
+    <w:p>
+      <w:pPr>
+        <w:rPr>
+          <w:rFonts w:ascii="Times New Roman" w:hAnsi="Times New Roman" w:cs="Times New Roman"/>
+          <w:b/>
+          <w:bCs/>
+          <w:sz w:val="20"/>
+          <w:szCs w:val="20"/>
+          <w:lang w:val="en-US"/>
+        </w:rPr>
+      </w:pPr>
+      <w:r>
+        <w:rPr>
+          <w:rFonts w:ascii="Times New Roman" w:hAnsi="Times New Roman" w:cs="Times New Roman"/>
+          <w:b/>
+          <w:bCs/>
+          <w:sz w:val="20"/>
+          <w:szCs w:val="20"/>
+          <w:lang w:val="en-US"/>
+        </w:rPr>
+        <w:lastRenderedPageBreak/>
         <w:t>References</w:t>
       </w:r>
     </w:p>
@@ -3130,6 +2713,64 @@
             <w:szCs w:val="20"/>
             <w:lang w:val="en-US"/>
           </w:rPr>
+          <w:t>https://scikit-learn.org/stable/modules/generated/sklearn.preprocessing.LabelEncoder.html</w:t>
+        </w:r>
+      </w:hyperlink>
+      <w:r>
+        <w:rPr>
+          <w:rFonts w:ascii="Times New Roman" w:hAnsi="Times New Roman" w:cs="Times New Roman"/>
+          <w:sz w:val="20"/>
+          <w:szCs w:val="20"/>
+          <w:lang w:val="en-US"/>
+        </w:rPr>
+        <w:t xml:space="preserve"> </w:t>
+      </w:r>
+    </w:p>
+    <w:p>
+      <w:pPr>
+        <w:rPr>
+          <w:rFonts w:ascii="Times New Roman" w:hAnsi="Times New Roman" w:cs="Times New Roman"/>
+          <w:sz w:val="20"/>
+          <w:szCs w:val="20"/>
+          <w:lang w:val="en-US"/>
+        </w:rPr>
+      </w:pPr>
+      <w:r>
+        <w:rPr>
+          <w:rFonts w:ascii="Times New Roman" w:hAnsi="Times New Roman" w:cs="Times New Roman"/>
+          <w:sz w:val="20"/>
+          <w:szCs w:val="20"/>
+          <w:lang w:val="en-US"/>
+        </w:rPr>
+        <w:t>[</w:t>
+      </w:r>
+      <w:r>
+        <w:rPr>
+          <w:rFonts w:ascii="Times New Roman" w:hAnsi="Times New Roman" w:cs="Times New Roman"/>
+          <w:sz w:val="20"/>
+          <w:szCs w:val="20"/>
+          <w:lang w:val="en-US"/>
+        </w:rPr>
+        <w:t>4</w:t>
+      </w:r>
+      <w:r>
+        <w:rPr>
+          <w:rFonts w:ascii="Times New Roman" w:hAnsi="Times New Roman" w:cs="Times New Roman"/>
+          <w:sz w:val="20"/>
+          <w:szCs w:val="20"/>
+          <w:lang w:val="en-US"/>
+        </w:rPr>
+        <w:t xml:space="preserve">] </w:t>
+      </w:r>
+      <w:hyperlink r:id="rId18" w:history="1">
+        <w:r>
+          <w:rPr>
+            <w:rStyle w:val="a3"/>
+            <w:rFonts w:ascii="Times New Roman" w:hAnsi="Times New Roman" w:cs="Times New Roman"/>
+            <w:sz w:val="20"/>
+            <w:szCs w:val="20"/>
+            <w:lang w:val="en-US"/>
+          </w:rPr>
           <w:t>https://keras.io/guides/sequential_model/</w:t>
         </w:r>
       </w:hyperlink>
@@ -3159,9 +2800,27 @@
           <w:szCs w:val="20"/>
           <w:lang w:val="en-US"/>
         </w:rPr>
-        <w:t xml:space="preserve">[4] </w:t>
-      </w:r>
-      <w:hyperlink r:id="rId18" w:history="1">
+        <w:t>[</w:t>
+      </w:r>
+      <w:r>
+        <w:rPr>
+          <w:rFonts w:ascii="Times New Roman" w:hAnsi="Times New Roman" w:cs="Times New Roman"/>
+          <w:sz w:val="20"/>
+          <w:szCs w:val="20"/>
+          <w:lang w:val="en-US"/>
+        </w:rPr>
+        <w:t>5</w:t>
+      </w:r>
+      <w:r>
+        <w:rPr>
+          <w:rFonts w:ascii="Times New Roman" w:hAnsi="Times New Roman" w:cs="Times New Roman"/>
+          <w:sz w:val="20"/>
+          <w:szCs w:val="20"/>
+          <w:lang w:val="en-US"/>
+        </w:rPr>
+        <w:t xml:space="preserve">] </w:t>
+      </w:r>
+      <w:hyperlink r:id="rId19" w:history="1">
         <w:r>
           <w:rPr>
             <w:rStyle w:val="a3"/>
@@ -3182,245 +2841,6 @@
         </w:rPr>
         <w:t xml:space="preserve"> </w:t>
       </w:r>
-    </w:p>
-    <w:p>
-      <w:pPr>
-        <w:rPr>
-          <w:rFonts w:ascii="Times New Roman" w:hAnsi="Times New Roman" w:cs="Times New Roman"/>
-          <w:sz w:val="20"/>
-          <w:szCs w:val="20"/>
-          <w:lang w:val="en-US"/>
-        </w:rPr>
-      </w:pPr>
-    </w:p>
-    <w:p>
-      <w:pPr>
-        <w:rPr>
-          <w:rFonts w:ascii="Times New Roman" w:hAnsi="Times New Roman" w:cs="Times New Roman"/>
-          <w:sz w:val="20"/>
-          <w:szCs w:val="20"/>
-          <w:lang w:val="en-US"/>
-        </w:rPr>
-      </w:pPr>
-    </w:p>
-    <w:p>
-      <w:pPr>
-        <w:rPr>
-          <w:rFonts w:ascii="Times New Roman" w:hAnsi="Times New Roman" w:cs="Times New Roman"/>
-          <w:sz w:val="20"/>
-          <w:szCs w:val="20"/>
-          <w:lang w:val="en-US"/>
-        </w:rPr>
-      </w:pPr>
-    </w:p>
-    <w:p>
-      <w:pPr>
-        <w:rPr>
-          <w:rFonts w:ascii="Times New Roman" w:hAnsi="Times New Roman" w:cs="Times New Roman"/>
-          <w:sz w:val="20"/>
-          <w:szCs w:val="20"/>
-          <w:lang w:val="en-US"/>
-        </w:rPr>
-      </w:pPr>
-    </w:p>
-    <w:p>
-      <w:pPr>
-        <w:rPr>
-          <w:rFonts w:cstheme="minorHAnsi"/>
-          <w:noProof/>
-          <w:sz w:val="20"/>
-          <w:szCs w:val="20"/>
-          <w:lang w:val="en-US"/>
-        </w:rPr>
-      </w:pPr>
-      <w:r>
-        <w:rPr>
-          <w:rFonts w:cstheme="minorHAnsi"/>
-          <w:noProof/>
-          <w:sz w:val="20"/>
-          <w:szCs w:val="20"/>
-          <w:lang w:val="en-US"/>
-        </w:rPr>
-        <w:t>Input Layer. Dence with 16 nodes, ReLU activation. 320 parameters.</w:t>
-      </w:r>
-    </w:p>
-    <w:p>
-      <w:pPr>
-        <w:rPr>
-          <w:rFonts w:cstheme="minorHAnsi"/>
-          <w:noProof/>
-          <w:sz w:val="20"/>
-          <w:szCs w:val="20"/>
-          <w:lang w:val="en-US"/>
-        </w:rPr>
-      </w:pPr>
-      <w:r>
-        <w:rPr>
-          <w:rFonts w:cstheme="minorHAnsi"/>
-          <w:noProof/>
-          <w:sz w:val="20"/>
-          <w:szCs w:val="20"/>
-          <w:lang w:val="en-US"/>
-        </w:rPr>
-        <w:t xml:space="preserve">   |</w:t>
-      </w:r>
-    </w:p>
-    <w:p>
-      <w:pPr>
-        <w:rPr>
-          <w:rFonts w:cstheme="minorHAnsi"/>
-          <w:noProof/>
-          <w:sz w:val="20"/>
-          <w:szCs w:val="20"/>
-          <w:lang w:val="en-US"/>
-        </w:rPr>
-      </w:pPr>
-      <w:r>
-        <w:rPr>
-          <w:rFonts w:cstheme="minorHAnsi"/>
-          <w:noProof/>
-          <w:sz w:val="20"/>
-          <w:szCs w:val="20"/>
-          <w:lang w:val="en-US"/>
-        </w:rPr>
-        <w:t xml:space="preserve">Hidden Layer 1. Dence with 32 nodes, ReLU activation. 544 parameters.   </w:t>
-      </w:r>
-    </w:p>
-    <w:p>
-      <w:pPr>
-        <w:rPr>
-          <w:rFonts w:cstheme="minorHAnsi"/>
-          <w:noProof/>
-          <w:sz w:val="20"/>
-          <w:szCs w:val="20"/>
-          <w:lang w:val="en-US"/>
-        </w:rPr>
-      </w:pPr>
-      <w:r>
-        <w:rPr>
-          <w:rFonts w:cstheme="minorHAnsi"/>
-          <w:noProof/>
-          <w:sz w:val="20"/>
-          <w:szCs w:val="20"/>
-          <w:lang w:val="en-US"/>
-        </w:rPr>
-        <w:t xml:space="preserve">   |</w:t>
-      </w:r>
-    </w:p>
-    <w:p>
-      <w:pPr>
-        <w:rPr>
-          <w:rFonts w:cstheme="minorHAnsi"/>
-          <w:noProof/>
-          <w:sz w:val="20"/>
-          <w:szCs w:val="20"/>
-          <w:lang w:val="en-US"/>
-        </w:rPr>
-      </w:pPr>
-      <w:r>
-        <w:rPr>
-          <w:rFonts w:cstheme="minorHAnsi"/>
-          <w:noProof/>
-          <w:sz w:val="20"/>
-          <w:szCs w:val="20"/>
-          <w:lang w:val="en-US"/>
-        </w:rPr>
-        <w:t xml:space="preserve">   Dropout Layer. Dropout 0.2</w:t>
-      </w:r>
-    </w:p>
-    <w:p>
-      <w:pPr>
-        <w:rPr>
-          <w:rFonts w:cstheme="minorHAnsi"/>
-          <w:noProof/>
-          <w:sz w:val="20"/>
-          <w:szCs w:val="20"/>
-          <w:lang w:val="en-US"/>
-        </w:rPr>
-      </w:pPr>
-      <w:r>
-        <w:rPr>
-          <w:rFonts w:cstheme="minorHAnsi"/>
-          <w:noProof/>
-          <w:sz w:val="20"/>
-          <w:szCs w:val="20"/>
-          <w:lang w:val="en-US"/>
-        </w:rPr>
-        <w:t xml:space="preserve">   |</w:t>
-      </w:r>
-    </w:p>
-    <w:p>
-      <w:pPr>
-        <w:rPr>
-          <w:rFonts w:cstheme="minorHAnsi"/>
-          <w:noProof/>
-          <w:sz w:val="20"/>
-          <w:szCs w:val="20"/>
-          <w:lang w:val="en-US"/>
-        </w:rPr>
-      </w:pPr>
-      <w:r>
-        <w:rPr>
-          <w:rFonts w:cstheme="minorHAnsi"/>
-          <w:noProof/>
-          <w:sz w:val="20"/>
-          <w:szCs w:val="20"/>
-          <w:lang w:val="en-US"/>
-        </w:rPr>
-        <w:t>Hidden Layer 2. Dence with 16 nodes, ReLU activation. 528 parameters.</w:t>
-      </w:r>
-    </w:p>
-    <w:p>
-      <w:pPr>
-        <w:rPr>
-          <w:rFonts w:cstheme="minorHAnsi"/>
-          <w:noProof/>
-          <w:sz w:val="20"/>
-          <w:szCs w:val="20"/>
-          <w:lang w:val="en-US"/>
-        </w:rPr>
-      </w:pPr>
-      <w:r>
-        <w:rPr>
-          <w:rFonts w:cstheme="minorHAnsi"/>
-          <w:noProof/>
-          <w:sz w:val="20"/>
-          <w:szCs w:val="20"/>
-          <w:lang w:val="en-US"/>
-        </w:rPr>
-        <w:t xml:space="preserve">   |</w:t>
-      </w:r>
-    </w:p>
-    <w:p>
-      <w:pPr>
-        <w:rPr>
-          <w:rFonts w:cstheme="minorHAnsi"/>
-          <w:noProof/>
-          <w:sz w:val="20"/>
-          <w:szCs w:val="20"/>
-          <w:lang w:val="en-US"/>
-        </w:rPr>
-      </w:pPr>
-      <w:r>
-        <w:rPr>
-          <w:rFonts w:cstheme="minorHAnsi"/>
-          <w:noProof/>
-          <w:sz w:val="20"/>
-          <w:szCs w:val="20"/>
-          <w:lang w:val="en-US"/>
-        </w:rPr>
-        <w:t xml:space="preserve">Output Layer. Dence with 1 node, Sigmoid activation. 17 parameters.  </w:t>
-      </w:r>
-    </w:p>
-    <w:p>
-      <w:pPr>
-        <w:rPr>
-          <w:rFonts w:ascii="Times New Roman" w:hAnsi="Times New Roman" w:cs="Times New Roman"/>
-          <w:sz w:val="20"/>
-          <w:szCs w:val="20"/>
-          <w:lang w:val="en-US"/>
-        </w:rPr>
-      </w:pPr>
     </w:p>
     <w:sectPr>
       <w:pgSz w:w="11906" w:h="16838"/>
